--- a/Opgeleverd/Oplevering Plan van Aanpak IDP Asian Corp/Plan van Aanpak V1.5 final.docx
+++ b/Opgeleverd/Oplevering Plan van Aanpak IDP Asian Corp/Plan van Aanpak V1.5 final.docx
@@ -1,10 +1,10 @@
 
 <file path=word/document.xml><?xml version="1.0" encoding="utf-8"?>
-<w:document xmlns:wpc="http://schemas.microsoft.com/office/word/2010/wordprocessingCanvas" xmlns:mc="http://schemas.openxmlformats.org/markup-compatibility/2006" xmlns:o="urn:schemas-microsoft-com:office:office" xmlns:r="http://schemas.openxmlformats.org/officeDocument/2006/relationships" xmlns:m="http://schemas.openxmlformats.org/officeDocument/2006/math" xmlns:v="urn:schemas-microsoft-com:vml" xmlns:wp14="http://schemas.microsoft.com/office/word/2010/wordprocessingDrawing" xmlns:wp="http://schemas.openxmlformats.org/drawingml/2006/wordprocessingDrawing" xmlns:w10="urn:schemas-microsoft-com:office:word" xmlns:w="http://schemas.openxmlformats.org/wordprocessingml/2006/main" xmlns:w14="http://schemas.microsoft.com/office/word/2010/wordml" xmlns:wpg="http://schemas.microsoft.com/office/word/2010/wordprocessingGroup" xmlns:wpi="http://schemas.microsoft.com/office/word/2010/wordprocessingInk" xmlns:wne="http://schemas.microsoft.com/office/word/2006/wordml" xmlns:wps="http://schemas.microsoft.com/office/word/2010/wordprocessingShape" mc:Ignorable="w14 wp14">
+<w:document xmlns:wpc="http://schemas.microsoft.com/office/word/2010/wordprocessingCanvas" xmlns:mo="http://schemas.microsoft.com/office/mac/office/2008/main" xmlns:mc="http://schemas.openxmlformats.org/markup-compatibility/2006" xmlns:mv="urn:schemas-microsoft-com:mac:vml" xmlns:o="urn:schemas-microsoft-com:office:office" xmlns:r="http://schemas.openxmlformats.org/officeDocument/2006/relationships" xmlns:m="http://schemas.openxmlformats.org/officeDocument/2006/math" xmlns:v="urn:schemas-microsoft-com:vml" xmlns:wp14="http://schemas.microsoft.com/office/word/2010/wordprocessingDrawing" xmlns:wp="http://schemas.openxmlformats.org/drawingml/2006/wordprocessingDrawing" xmlns:w10="urn:schemas-microsoft-com:office:word" xmlns:w="http://schemas.openxmlformats.org/wordprocessingml/2006/main" xmlns:w14="http://schemas.microsoft.com/office/word/2010/wordml" xmlns:w15="http://schemas.microsoft.com/office/word/2012/wordml" xmlns:wpg="http://schemas.microsoft.com/office/word/2010/wordprocessingGroup" xmlns:wpi="http://schemas.microsoft.com/office/word/2010/wordprocessingInk" xmlns:wne="http://schemas.microsoft.com/office/word/2006/wordml" xmlns:wps="http://schemas.microsoft.com/office/word/2010/wordprocessingShape" mc:Ignorable="w14 w15 wp14">
   <w:body>
     <w:tbl>
       <w:tblPr>
-        <w:tblStyle w:val="TableGrid"/>
+        <w:tblStyle w:val="Tabelraster"/>
         <w:tblW w:w="0" w:type="auto"/>
         <w:tblInd w:w="-1483" w:type="dxa"/>
         <w:tblBorders>
@@ -56,7 +56,7 @@
           </w:tcPr>
           <w:p>
             <w:pPr>
-              <w:pStyle w:val="Title"/>
+              <w:pStyle w:val="Titel"/>
             </w:pPr>
             <w:r>
               <w:t>Plan van Aanpak</w:t>
@@ -64,7 +64,7 @@
           </w:p>
           <w:p>
             <w:pPr>
-              <w:pStyle w:val="Subtitle"/>
+              <w:pStyle w:val="Ondertitel"/>
             </w:pPr>
             <w:r>
               <w:t>IDP Zorggroep</w:t>
@@ -78,7 +78,7 @@
     </w:tbl>
     <w:p>
       <w:pPr>
-        <w:pStyle w:val="Date"/>
+        <w:pStyle w:val="Datum"/>
       </w:pPr>
       <w:r>
         <w:t>20-01-17</w:t>
@@ -86,12 +86,12 @@
     </w:p>
     <w:p>
       <w:pPr>
-        <w:pStyle w:val="Heading1"/>
+        <w:pStyle w:val="Kop1"/>
       </w:pPr>
     </w:p>
     <w:p>
       <w:pPr>
-        <w:pStyle w:val="Heading1"/>
+        <w:pStyle w:val="Kop1"/>
       </w:pPr>
       <w:bookmarkStart w:id="0" w:name="_Toc472677499"/>
       <w:r>
@@ -157,7 +157,7 @@
                     <pic:cNvPicPr/>
                   </pic:nvPicPr>
                   <pic:blipFill>
-                    <a:blip r:embed="rId8">
+                    <a:blip r:embed="rId7">
                       <a:extLst>
                         <a:ext uri="{28A0092B-C50C-407E-A947-70E740481C1C}">
                           <a14:useLocalDpi xmlns:a14="http://schemas.microsoft.com/office/drawing/2010/main" val="0"/>
@@ -249,7 +249,7 @@
       <w:sdtContent>
         <w:p>
           <w:pPr>
-            <w:pStyle w:val="TOCHeading"/>
+            <w:pStyle w:val="Kopvaninhoudsopgave"/>
             <w:rPr>
               <w:rFonts w:asciiTheme="minorHAnsi" w:hAnsiTheme="minorHAnsi"/>
               <w:b w:val="0"/>
@@ -269,7 +269,7 @@
         </w:p>
         <w:p>
           <w:pPr>
-            <w:pStyle w:val="TOC1"/>
+            <w:pStyle w:val="Inhopg1"/>
             <w:tabs>
               <w:tab w:val="right" w:leader="dot" w:pos="8240"/>
             </w:tabs>
@@ -376,7 +376,7 @@
         </w:p>
         <w:p>
           <w:pPr>
-            <w:pStyle w:val="TOC1"/>
+            <w:pStyle w:val="Inhopg1"/>
             <w:tabs>
               <w:tab w:val="right" w:leader="dot" w:pos="8240"/>
             </w:tabs>
@@ -457,7 +457,7 @@
         </w:p>
         <w:p>
           <w:pPr>
-            <w:pStyle w:val="TOC1"/>
+            <w:pStyle w:val="Inhopg1"/>
             <w:tabs>
               <w:tab w:val="right" w:leader="dot" w:pos="8240"/>
             </w:tabs>
@@ -547,7 +547,7 @@
         </w:p>
         <w:p>
           <w:pPr>
-            <w:pStyle w:val="TOC1"/>
+            <w:pStyle w:val="Inhopg1"/>
             <w:tabs>
               <w:tab w:val="right" w:leader="dot" w:pos="8240"/>
             </w:tabs>
@@ -628,7 +628,7 @@
         </w:p>
         <w:p>
           <w:pPr>
-            <w:pStyle w:val="TOC1"/>
+            <w:pStyle w:val="Inhopg1"/>
             <w:tabs>
               <w:tab w:val="right" w:leader="dot" w:pos="8240"/>
             </w:tabs>
@@ -709,7 +709,7 @@
         </w:p>
         <w:p>
           <w:pPr>
-            <w:pStyle w:val="TOC1"/>
+            <w:pStyle w:val="Inhopg1"/>
             <w:tabs>
               <w:tab w:val="right" w:leader="dot" w:pos="8240"/>
             </w:tabs>
@@ -790,7 +790,7 @@
         </w:p>
         <w:p>
           <w:pPr>
-            <w:pStyle w:val="TOC1"/>
+            <w:pStyle w:val="Inhopg1"/>
             <w:tabs>
               <w:tab w:val="right" w:leader="dot" w:pos="8240"/>
             </w:tabs>
@@ -871,7 +871,7 @@
         </w:p>
         <w:p>
           <w:pPr>
-            <w:pStyle w:val="TOC1"/>
+            <w:pStyle w:val="Inhopg1"/>
             <w:tabs>
               <w:tab w:val="right" w:leader="dot" w:pos="8240"/>
             </w:tabs>
@@ -971,7 +971,7 @@
     </w:sdt>
     <w:p>
       <w:pPr>
-        <w:pStyle w:val="Heading1"/>
+        <w:pStyle w:val="Kop1"/>
         <w:rPr>
           <w:rFonts w:asciiTheme="minorHAnsi" w:hAnsiTheme="minorHAnsi"/>
           <w:b w:val="0"/>
@@ -999,7 +999,7 @@
     </w:p>
     <w:p>
       <w:pPr>
-        <w:pStyle w:val="Heading1"/>
+        <w:pStyle w:val="Kop1"/>
         <w:rPr>
           <w:rFonts w:asciiTheme="minorHAnsi" w:hAnsiTheme="minorHAnsi"/>
           <w:b w:val="0"/>
@@ -1265,7 +1265,7 @@
     </w:p>
     <w:p>
       <w:pPr>
-        <w:pStyle w:val="ListParagraph"/>
+        <w:pStyle w:val="Lijstalinea"/>
         <w:numPr>
           <w:ilvl w:val="0"/>
           <w:numId w:val="13"/>
@@ -1345,7 +1345,7 @@
     </w:p>
     <w:p>
       <w:pPr>
-        <w:pStyle w:val="ListParagraph"/>
+        <w:pStyle w:val="Lijstalinea"/>
         <w:numPr>
           <w:ilvl w:val="0"/>
           <w:numId w:val="13"/>
@@ -1431,7 +1431,7 @@
     </w:p>
     <w:p>
       <w:pPr>
-        <w:pStyle w:val="ListParagraph"/>
+        <w:pStyle w:val="Lijstalinea"/>
         <w:numPr>
           <w:ilvl w:val="0"/>
           <w:numId w:val="13"/>
@@ -1481,7 +1481,7 @@
     </w:p>
     <w:p>
       <w:pPr>
-        <w:pStyle w:val="ListParagraph"/>
+        <w:pStyle w:val="Lijstalinea"/>
         <w:numPr>
           <w:ilvl w:val="0"/>
           <w:numId w:val="13"/>
@@ -1531,7 +1531,7 @@
     </w:p>
     <w:p>
       <w:pPr>
-        <w:pStyle w:val="ListParagraph"/>
+        <w:pStyle w:val="Lijstalinea"/>
         <w:numPr>
           <w:ilvl w:val="0"/>
           <w:numId w:val="13"/>
@@ -1575,7 +1575,7 @@
     </w:p>
     <w:p>
       <w:pPr>
-        <w:pStyle w:val="ListParagraph"/>
+        <w:pStyle w:val="Lijstalinea"/>
         <w:numPr>
           <w:ilvl w:val="0"/>
           <w:numId w:val="13"/>
@@ -1613,7 +1613,7 @@
     </w:p>
     <w:p>
       <w:pPr>
-        <w:pStyle w:val="Heading1"/>
+        <w:pStyle w:val="Kop1"/>
         <w:rPr>
           <w:rFonts w:asciiTheme="minorHAnsi" w:hAnsiTheme="minorHAnsi"/>
           <w:b w:val="0"/>
@@ -1716,7 +1716,7 @@
     </w:p>
     <w:p>
       <w:pPr>
-        <w:pStyle w:val="ListParagraph"/>
+        <w:pStyle w:val="Lijstalinea"/>
         <w:numPr>
           <w:ilvl w:val="0"/>
           <w:numId w:val="21"/>
@@ -1746,7 +1746,7 @@
     </w:p>
     <w:p>
       <w:pPr>
-        <w:pStyle w:val="ListParagraph"/>
+        <w:pStyle w:val="Lijstalinea"/>
         <w:numPr>
           <w:ilvl w:val="0"/>
           <w:numId w:val="21"/>
@@ -1776,7 +1776,7 @@
     </w:p>
     <w:p>
       <w:pPr>
-        <w:pStyle w:val="ListParagraph"/>
+        <w:pStyle w:val="Lijstalinea"/>
         <w:numPr>
           <w:ilvl w:val="0"/>
           <w:numId w:val="21"/>
@@ -1806,7 +1806,7 @@
     </w:p>
     <w:p>
       <w:pPr>
-        <w:pStyle w:val="ListParagraph"/>
+        <w:pStyle w:val="Lijstalinea"/>
         <w:numPr>
           <w:ilvl w:val="0"/>
           <w:numId w:val="21"/>
@@ -1840,7 +1840,7 @@
     </w:p>
     <w:p>
       <w:pPr>
-        <w:pStyle w:val="ListParagraph"/>
+        <w:pStyle w:val="Lijstalinea"/>
         <w:numPr>
           <w:ilvl w:val="0"/>
           <w:numId w:val="20"/>
@@ -1901,7 +1901,7 @@
     </w:p>
     <w:p>
       <w:pPr>
-        <w:pStyle w:val="ListParagraph"/>
+        <w:pStyle w:val="Lijstalinea"/>
         <w:numPr>
           <w:ilvl w:val="0"/>
           <w:numId w:val="19"/>
@@ -1919,7 +1919,7 @@
     </w:p>
     <w:p>
       <w:pPr>
-        <w:pStyle w:val="ListParagraph"/>
+        <w:pStyle w:val="Lijstalinea"/>
         <w:numPr>
           <w:ilvl w:val="0"/>
           <w:numId w:val="19"/>
@@ -1938,13 +1938,7 @@
         <w:rPr>
           <w:color w:val="3A3A3A" w:themeColor="text2"/>
         </w:rPr>
-        <w:t xml:space="preserve">gebruiker nog online </w:t>
-      </w:r>
-      <w:r>
-        <w:rPr>
-          <w:color w:val="3A3A3A" w:themeColor="text2"/>
-        </w:rPr>
-        <w:t xml:space="preserve">(up </w:t>
+        <w:t xml:space="preserve">gebruiker nog online (up </w:t>
       </w:r>
       <w:r>
         <w:rPr>
@@ -1961,7 +1955,7 @@
     </w:p>
     <w:p>
       <w:pPr>
-        <w:pStyle w:val="ListParagraph"/>
+        <w:pStyle w:val="Lijstalinea"/>
         <w:rPr>
           <w:color w:val="3A3A3A" w:themeColor="text2"/>
         </w:rPr>
@@ -1980,7 +1974,13 @@
         <w:t xml:space="preserve"> bijlage </w:t>
       </w:r>
       <w:r>
-        <w:t xml:space="preserve">“Requirementanalyse” </w:t>
+        <w:t>“</w:t>
+      </w:r>
+      <w:r>
+        <w:t>Functioneel ontwerp</w:t>
+      </w:r>
+      <w:r>
+        <w:t xml:space="preserve">” </w:t>
       </w:r>
       <w:r>
         <w:t>terug te vinden. Hierin staan de precieze globale en niet-func</w:t>
@@ -1988,6 +1988,8 @@
       <w:r>
         <w:t>tionele gebruikers requirements vermeld.</w:t>
       </w:r>
+      <w:bookmarkStart w:id="7" w:name="_GoBack"/>
+      <w:bookmarkEnd w:id="7"/>
     </w:p>
     <w:p>
       <w:r>
@@ -2017,15 +2019,15 @@
     </w:p>
     <w:p>
       <w:pPr>
-        <w:pStyle w:val="Heading1"/>
+        <w:pStyle w:val="Kop1"/>
         <w:rPr>
           <w:rFonts w:asciiTheme="minorHAnsi" w:hAnsiTheme="minorHAnsi"/>
           <w:b w:val="0"/>
           <w:i/>
         </w:rPr>
       </w:pPr>
-      <w:bookmarkStart w:id="7" w:name="_Toc472677502"/>
-      <w:bookmarkStart w:id="8" w:name="_Toc248814333"/>
+      <w:bookmarkStart w:id="8" w:name="_Toc472677502"/>
+      <w:bookmarkStart w:id="9" w:name="_Toc248814333"/>
       <w:r>
         <w:rPr>
           <w:rFonts w:asciiTheme="minorHAnsi" w:hAnsiTheme="minorHAnsi"/>
@@ -2051,7 +2053,7 @@
         </w:rPr>
         <w:t>indresultaat</w:t>
       </w:r>
-      <w:bookmarkEnd w:id="7"/>
+      <w:bookmarkEnd w:id="8"/>
       <w:r>
         <w:rPr>
           <w:rFonts w:asciiTheme="minorHAnsi" w:hAnsiTheme="minorHAnsi"/>
@@ -2147,15 +2149,15 @@
     </w:p>
     <w:p>
       <w:pPr>
-        <w:pStyle w:val="ListParagraph"/>
+        <w:pStyle w:val="Lijstalinea"/>
         <w:numPr>
           <w:ilvl w:val="0"/>
           <w:numId w:val="12"/>
         </w:numPr>
       </w:pPr>
-      <w:bookmarkStart w:id="9" w:name="_Toc248814335"/>
-      <w:bookmarkStart w:id="10" w:name="_Toc254603513"/>
-      <w:bookmarkEnd w:id="8"/>
+      <w:bookmarkStart w:id="10" w:name="_Toc248814335"/>
+      <w:bookmarkStart w:id="11" w:name="_Toc254603513"/>
+      <w:bookmarkEnd w:id="9"/>
       <w:r>
         <w:rPr>
           <w:b/>
@@ -2191,7 +2193,7 @@
     </w:p>
     <w:p>
       <w:pPr>
-        <w:pStyle w:val="ListParagraph"/>
+        <w:pStyle w:val="Lijstalinea"/>
         <w:numPr>
           <w:ilvl w:val="0"/>
           <w:numId w:val="12"/>
@@ -2219,7 +2221,7 @@
     </w:p>
     <w:p>
       <w:pPr>
-        <w:pStyle w:val="ListParagraph"/>
+        <w:pStyle w:val="Lijstalinea"/>
         <w:numPr>
           <w:ilvl w:val="0"/>
           <w:numId w:val="12"/>
@@ -2241,7 +2243,7 @@
     </w:p>
     <w:p>
       <w:pPr>
-        <w:pStyle w:val="ListParagraph"/>
+        <w:pStyle w:val="Lijstalinea"/>
         <w:numPr>
           <w:ilvl w:val="0"/>
           <w:numId w:val="12"/>
@@ -2274,7 +2276,7 @@
     </w:p>
     <w:p>
       <w:pPr>
-        <w:pStyle w:val="ListParagraph"/>
+        <w:pStyle w:val="Lijstalinea"/>
         <w:numPr>
           <w:ilvl w:val="0"/>
           <w:numId w:val="12"/>
@@ -2326,7 +2328,7 @@
     </w:p>
     <w:p>
       <w:pPr>
-        <w:pStyle w:val="ListParagraph"/>
+        <w:pStyle w:val="Lijstalinea"/>
         <w:numPr>
           <w:ilvl w:val="0"/>
           <w:numId w:val="12"/>
@@ -2359,7 +2361,7 @@
     </w:p>
     <w:p>
       <w:pPr>
-        <w:pStyle w:val="ListParagraph"/>
+        <w:pStyle w:val="Lijstalinea"/>
         <w:numPr>
           <w:ilvl w:val="0"/>
           <w:numId w:val="12"/>
@@ -2390,7 +2392,7 @@
     </w:p>
     <w:p>
       <w:pPr>
-        <w:pStyle w:val="ListParagraph"/>
+        <w:pStyle w:val="Lijstalinea"/>
         <w:numPr>
           <w:ilvl w:val="0"/>
           <w:numId w:val="12"/>
@@ -2438,12 +2440,12 @@
       <w:r>
         <w:t xml:space="preserve">. </w:t>
       </w:r>
-      <w:bookmarkEnd w:id="9"/>
       <w:bookmarkEnd w:id="10"/>
+      <w:bookmarkEnd w:id="11"/>
     </w:p>
     <w:p>
       <w:pPr>
-        <w:pStyle w:val="Heading1"/>
+        <w:pStyle w:val="Kop1"/>
         <w:pBdr>
           <w:bottom w:val="single" w:sz="24" w:space="5" w:color="3A3A3A" w:themeColor="text2"/>
         </w:pBdr>
@@ -2456,7 +2458,7 @@
       <w:r>
         <w:br w:type="page"/>
       </w:r>
-      <w:bookmarkStart w:id="11" w:name="_Toc472677503"/>
+      <w:bookmarkStart w:id="12" w:name="_Toc472677503"/>
       <w:r>
         <w:rPr>
           <w:rFonts w:asciiTheme="minorHAnsi" w:hAnsiTheme="minorHAnsi"/>
@@ -2466,7 +2468,7 @@
         <w:lastRenderedPageBreak/>
         <w:t>Literatuuronderzoek</w:t>
       </w:r>
-      <w:bookmarkEnd w:id="11"/>
+      <w:bookmarkEnd w:id="12"/>
       <w:r>
         <w:rPr>
           <w:rFonts w:asciiTheme="minorHAnsi" w:hAnsiTheme="minorHAnsi"/>
@@ -2492,7 +2494,7 @@
     </w:p>
     <w:tbl>
       <w:tblPr>
-        <w:tblStyle w:val="PlainTable3"/>
+        <w:tblStyle w:val="Tabelzonderopmaak31"/>
         <w:tblpPr w:leftFromText="141" w:rightFromText="141" w:vertAnchor="text" w:horzAnchor="page" w:tblpX="1810" w:tblpY="7358"/>
         <w:tblW w:w="0" w:type="auto"/>
         <w:tblLook w:val="04A0" w:firstRow="1" w:lastRow="0" w:firstColumn="1" w:lastColumn="0" w:noHBand="0" w:noVBand="1"/>
@@ -2760,7 +2762,7 @@
     </w:p>
     <w:tbl>
       <w:tblPr>
-        <w:tblStyle w:val="PlainTable3"/>
+        <w:tblStyle w:val="Tabelzonderopmaak31"/>
         <w:tblpPr w:leftFromText="141" w:rightFromText="141" w:vertAnchor="text" w:horzAnchor="page" w:tblpX="1810" w:tblpY="24"/>
         <w:tblW w:w="0" w:type="auto"/>
         <w:tblLook w:val="04A0" w:firstRow="1" w:lastRow="0" w:firstColumn="1" w:lastColumn="0" w:noHBand="0" w:noVBand="1"/>
@@ -3015,13 +3017,7 @@
               <w:t>Is</w:t>
             </w:r>
             <w:r>
-              <w:t xml:space="preserve"> het van belang dat er sensoren, z</w:t>
-            </w:r>
-            <w:r>
-              <w:t>oals een accelerometer</w:t>
-            </w:r>
-            <w:r>
-              <w:t>,</w:t>
+              <w:t xml:space="preserve"> het van belang dat er sensoren, zoals een accelerometer,</w:t>
             </w:r>
             <w:r>
               <w:br/>
@@ -3076,7 +3072,7 @@
     </w:p>
     <w:p>
       <w:pPr>
-        <w:pStyle w:val="Heading1"/>
+        <w:pStyle w:val="Kop1"/>
         <w:pBdr>
           <w:bottom w:val="single" w:sz="24" w:space="5" w:color="3A3A3A" w:themeColor="text2"/>
         </w:pBdr>
@@ -3086,7 +3082,7 @@
           <w:i/>
         </w:rPr>
       </w:pPr>
-      <w:bookmarkStart w:id="12" w:name="_Toc472677504"/>
+      <w:bookmarkStart w:id="13" w:name="_Toc472677504"/>
       <w:r>
         <w:rPr>
           <w:rFonts w:asciiTheme="minorHAnsi" w:hAnsiTheme="minorHAnsi"/>
@@ -3096,7 +3092,7 @@
         <w:lastRenderedPageBreak/>
         <w:t>Risicoanalyse</w:t>
       </w:r>
-      <w:bookmarkEnd w:id="12"/>
+      <w:bookmarkEnd w:id="13"/>
     </w:p>
     <w:p/>
     <w:p>
@@ -3112,7 +3108,7 @@
     </w:p>
     <w:p>
       <w:pPr>
-        <w:pStyle w:val="ListParagraph"/>
+        <w:pStyle w:val="Lijstalinea"/>
         <w:numPr>
           <w:ilvl w:val="0"/>
           <w:numId w:val="17"/>
@@ -3124,7 +3120,7 @@
     </w:p>
     <w:p>
       <w:pPr>
-        <w:pStyle w:val="ListParagraph"/>
+        <w:pStyle w:val="Lijstalinea"/>
         <w:numPr>
           <w:ilvl w:val="0"/>
           <w:numId w:val="17"/>
@@ -3136,7 +3132,7 @@
     </w:p>
     <w:p>
       <w:pPr>
-        <w:pStyle w:val="ListParagraph"/>
+        <w:pStyle w:val="Lijstalinea"/>
         <w:numPr>
           <w:ilvl w:val="0"/>
           <w:numId w:val="17"/>
@@ -3299,14 +3295,14 @@
     </w:p>
     <w:p>
       <w:pPr>
-        <w:pStyle w:val="Heading1"/>
+        <w:pStyle w:val="Kop1"/>
         <w:rPr>
           <w:b w:val="0"/>
           <w:bCs/>
           <w:i/>
         </w:rPr>
       </w:pPr>
-      <w:bookmarkStart w:id="13" w:name="_Toc472677505"/>
+      <w:bookmarkStart w:id="14" w:name="_Toc472677505"/>
       <w:r>
         <w:rPr>
           <w:b w:val="0"/>
@@ -3315,7 +3311,7 @@
         <w:lastRenderedPageBreak/>
         <w:t>Aanpak</w:t>
       </w:r>
-      <w:bookmarkEnd w:id="13"/>
+      <w:bookmarkEnd w:id="14"/>
     </w:p>
     <w:p>
       <w:r>
@@ -3347,12 +3343,12 @@
     </w:p>
     <w:p>
       <w:pPr>
-        <w:pStyle w:val="NoSpacing"/>
+        <w:pStyle w:val="Geenafstand"/>
       </w:pPr>
     </w:p>
     <w:tbl>
       <w:tblPr>
-        <w:tblStyle w:val="TableGrid"/>
+        <w:tblStyle w:val="Tabelraster"/>
         <w:tblW w:w="10628" w:type="dxa"/>
         <w:tblInd w:w="-848" w:type="dxa"/>
         <w:tblLayout w:type="fixed"/>
@@ -8011,7 +8007,7 @@
     </w:p>
     <w:tbl>
       <w:tblPr>
-        <w:tblStyle w:val="TableGrid"/>
+        <w:tblStyle w:val="Tabelraster"/>
         <w:tblW w:w="0" w:type="auto"/>
         <w:tblLook w:val="04A0" w:firstRow="1" w:lastRow="0" w:firstColumn="1" w:lastColumn="0" w:noHBand="0" w:noVBand="1"/>
       </w:tblPr>
@@ -8438,14 +8434,14 @@
     </w:p>
     <w:p>
       <w:pPr>
-        <w:pStyle w:val="Heading1"/>
+        <w:pStyle w:val="Kop1"/>
         <w:rPr>
           <w:rFonts w:asciiTheme="minorHAnsi" w:hAnsiTheme="minorHAnsi"/>
           <w:b w:val="0"/>
           <w:i/>
         </w:rPr>
       </w:pPr>
-      <w:bookmarkStart w:id="14" w:name="_Toc472677506"/>
+      <w:bookmarkStart w:id="15" w:name="_Toc472677506"/>
       <w:r>
         <w:rPr>
           <w:rFonts w:asciiTheme="minorHAnsi" w:hAnsiTheme="minorHAnsi"/>
@@ -8455,7 +8451,7 @@
         <w:lastRenderedPageBreak/>
         <w:t>Randvoorwaarden</w:t>
       </w:r>
-      <w:bookmarkEnd w:id="14"/>
+      <w:bookmarkEnd w:id="15"/>
       <w:r>
         <w:rPr>
           <w:rFonts w:asciiTheme="minorHAnsi" w:hAnsiTheme="minorHAnsi"/>
@@ -8535,10 +8531,7 @@
         <w:t xml:space="preserve"> </w:t>
       </w:r>
       <w:r>
-        <w:t xml:space="preserve">worden </w:t>
-      </w:r>
-      <w:r>
-        <w:t>hoge eisen gesteld aan</w:t>
+        <w:t>worden hoge eisen gesteld aan</w:t>
       </w:r>
     </w:p>
     <w:p>
@@ -8551,7 +8544,7 @@
     </w:p>
     <w:p>
       <w:pPr>
-        <w:pStyle w:val="ListParagraph"/>
+        <w:pStyle w:val="Lijstalinea"/>
         <w:numPr>
           <w:ilvl w:val="0"/>
           <w:numId w:val="14"/>
@@ -8629,7 +8622,7 @@
     </w:p>
     <w:p>
       <w:pPr>
-        <w:pStyle w:val="ListParagraph"/>
+        <w:pStyle w:val="Lijstalinea"/>
         <w:numPr>
           <w:ilvl w:val="0"/>
           <w:numId w:val="14"/>
@@ -8647,7 +8640,7 @@
     </w:p>
     <w:p>
       <w:pPr>
-        <w:pStyle w:val="ListParagraph"/>
+        <w:pStyle w:val="Lijstalinea"/>
         <w:numPr>
           <w:ilvl w:val="0"/>
           <w:numId w:val="14"/>
@@ -8665,7 +8658,7 @@
     </w:p>
     <w:p>
       <w:pPr>
-        <w:pStyle w:val="ListParagraph"/>
+        <w:pStyle w:val="Lijstalinea"/>
         <w:numPr>
           <w:ilvl w:val="0"/>
           <w:numId w:val="14"/>
@@ -8683,7 +8676,7 @@
     </w:p>
     <w:p>
       <w:pPr>
-        <w:pStyle w:val="ListParagraph"/>
+        <w:pStyle w:val="Lijstalinea"/>
         <w:numPr>
           <w:ilvl w:val="0"/>
           <w:numId w:val="14"/>
@@ -8704,8 +8697,6 @@
         </w:rPr>
         <w:t xml:space="preserve">verantwoording op zich. De gemaakte afspraken tijdens een vergadering dienen nagekomen te worden. </w:t>
       </w:r>
-      <w:bookmarkStart w:id="15" w:name="_GoBack"/>
-      <w:bookmarkEnd w:id="15"/>
     </w:p>
     <w:p/>
     <w:p>
@@ -8760,9 +8751,9 @@
       </w:pPr>
     </w:p>
     <w:sectPr>
-      <w:headerReference w:type="default" r:id="rId9"/>
-      <w:footerReference w:type="even" r:id="rId10"/>
-      <w:footerReference w:type="default" r:id="rId11"/>
+      <w:headerReference w:type="default" r:id="rId8"/>
+      <w:footerReference w:type="even" r:id="rId9"/>
+      <w:footerReference w:type="default" r:id="rId10"/>
       <w:pgSz w:w="11907" w:h="16839" w:code="9"/>
       <w:pgMar w:top="994" w:right="2174" w:bottom="1771" w:left="1483" w:header="432" w:footer="763" w:gutter="0"/>
       <w:cols w:space="720"/>
@@ -8774,7 +8765,7 @@
 </file>
 
 <file path=word/endnotes.xml><?xml version="1.0" encoding="utf-8"?>
-<w:endnotes xmlns:wpc="http://schemas.microsoft.com/office/word/2010/wordprocessingCanvas" xmlns:mc="http://schemas.openxmlformats.org/markup-compatibility/2006" xmlns:o="urn:schemas-microsoft-com:office:office" xmlns:r="http://schemas.openxmlformats.org/officeDocument/2006/relationships" xmlns:m="http://schemas.openxmlformats.org/officeDocument/2006/math" xmlns:v="urn:schemas-microsoft-com:vml" xmlns:wp14="http://schemas.microsoft.com/office/word/2010/wordprocessingDrawing" xmlns:wp="http://schemas.openxmlformats.org/drawingml/2006/wordprocessingDrawing" xmlns:w10="urn:schemas-microsoft-com:office:word" xmlns:w="http://schemas.openxmlformats.org/wordprocessingml/2006/main" xmlns:w14="http://schemas.microsoft.com/office/word/2010/wordml" xmlns:wpg="http://schemas.microsoft.com/office/word/2010/wordprocessingGroup" xmlns:wpi="http://schemas.microsoft.com/office/word/2010/wordprocessingInk" xmlns:wne="http://schemas.microsoft.com/office/word/2006/wordml" xmlns:wps="http://schemas.microsoft.com/office/word/2010/wordprocessingShape" mc:Ignorable="w14 wp14">
+<w:endnotes xmlns:wpc="http://schemas.microsoft.com/office/word/2010/wordprocessingCanvas" xmlns:mo="http://schemas.microsoft.com/office/mac/office/2008/main" xmlns:mc="http://schemas.openxmlformats.org/markup-compatibility/2006" xmlns:mv="urn:schemas-microsoft-com:mac:vml" xmlns:o="urn:schemas-microsoft-com:office:office" xmlns:r="http://schemas.openxmlformats.org/officeDocument/2006/relationships" xmlns:m="http://schemas.openxmlformats.org/officeDocument/2006/math" xmlns:v="urn:schemas-microsoft-com:vml" xmlns:wp14="http://schemas.microsoft.com/office/word/2010/wordprocessingDrawing" xmlns:wp="http://schemas.openxmlformats.org/drawingml/2006/wordprocessingDrawing" xmlns:w10="urn:schemas-microsoft-com:office:word" xmlns:w="http://schemas.openxmlformats.org/wordprocessingml/2006/main" xmlns:w14="http://schemas.microsoft.com/office/word/2010/wordml" xmlns:w15="http://schemas.microsoft.com/office/word/2012/wordml" xmlns:wpg="http://schemas.microsoft.com/office/word/2010/wordprocessingGroup" xmlns:wpi="http://schemas.microsoft.com/office/word/2010/wordprocessingInk" xmlns:wne="http://schemas.microsoft.com/office/word/2006/wordml" xmlns:wps="http://schemas.microsoft.com/office/word/2010/wordprocessingShape" mc:Ignorable="w14 w15 wp14">
   <w:endnote w:type="separator" w:id="-1">
     <w:p>
       <w:pPr>
@@ -8799,37 +8790,37 @@
 </file>
 
 <file path=word/footer1.xml><?xml version="1.0" encoding="utf-8"?>
-<w:ftr xmlns:wpc="http://schemas.microsoft.com/office/word/2010/wordprocessingCanvas" xmlns:mc="http://schemas.openxmlformats.org/markup-compatibility/2006" xmlns:o="urn:schemas-microsoft-com:office:office" xmlns:r="http://schemas.openxmlformats.org/officeDocument/2006/relationships" xmlns:m="http://schemas.openxmlformats.org/officeDocument/2006/math" xmlns:v="urn:schemas-microsoft-com:vml" xmlns:wp14="http://schemas.microsoft.com/office/word/2010/wordprocessingDrawing" xmlns:wp="http://schemas.openxmlformats.org/drawingml/2006/wordprocessingDrawing" xmlns:w10="urn:schemas-microsoft-com:office:word" xmlns:w="http://schemas.openxmlformats.org/wordprocessingml/2006/main" xmlns:w14="http://schemas.microsoft.com/office/word/2010/wordml" xmlns:wpg="http://schemas.microsoft.com/office/word/2010/wordprocessingGroup" xmlns:wpi="http://schemas.microsoft.com/office/word/2010/wordprocessingInk" xmlns:wne="http://schemas.microsoft.com/office/word/2006/wordml" xmlns:wps="http://schemas.microsoft.com/office/word/2010/wordprocessingShape" mc:Ignorable="w14 wp14">
+<w:ftr xmlns:wpc="http://schemas.microsoft.com/office/word/2010/wordprocessingCanvas" xmlns:mo="http://schemas.microsoft.com/office/mac/office/2008/main" xmlns:mc="http://schemas.openxmlformats.org/markup-compatibility/2006" xmlns:mv="urn:schemas-microsoft-com:mac:vml" xmlns:o="urn:schemas-microsoft-com:office:office" xmlns:r="http://schemas.openxmlformats.org/officeDocument/2006/relationships" xmlns:m="http://schemas.openxmlformats.org/officeDocument/2006/math" xmlns:v="urn:schemas-microsoft-com:vml" xmlns:wp14="http://schemas.microsoft.com/office/word/2010/wordprocessingDrawing" xmlns:wp="http://schemas.openxmlformats.org/drawingml/2006/wordprocessingDrawing" xmlns:w10="urn:schemas-microsoft-com:office:word" xmlns:w="http://schemas.openxmlformats.org/wordprocessingml/2006/main" xmlns:w14="http://schemas.microsoft.com/office/word/2010/wordml" xmlns:w15="http://schemas.microsoft.com/office/word/2012/wordml" xmlns:wpg="http://schemas.microsoft.com/office/word/2010/wordprocessingGroup" xmlns:wpi="http://schemas.microsoft.com/office/word/2010/wordprocessingInk" xmlns:wne="http://schemas.microsoft.com/office/word/2006/wordml" xmlns:wps="http://schemas.microsoft.com/office/word/2010/wordprocessingShape" mc:Ignorable="w14 w15 wp14">
   <w:p>
     <w:pPr>
-      <w:pStyle w:val="Footer"/>
+      <w:pStyle w:val="Voettekst"/>
       <w:framePr w:wrap="none" w:vAnchor="text" w:hAnchor="margin" w:xAlign="right" w:y="1"/>
       <w:rPr>
-        <w:rStyle w:val="PageNumber"/>
+        <w:rStyle w:val="Paginanummer"/>
       </w:rPr>
     </w:pPr>
     <w:r>
       <w:rPr>
-        <w:rStyle w:val="PageNumber"/>
+        <w:rStyle w:val="Paginanummer"/>
       </w:rPr>
       <w:fldChar w:fldCharType="begin"/>
     </w:r>
     <w:r>
       <w:rPr>
-        <w:rStyle w:val="PageNumber"/>
+        <w:rStyle w:val="Paginanummer"/>
       </w:rPr>
       <w:instrText xml:space="preserve">PAGE  </w:instrText>
     </w:r>
     <w:r>
       <w:rPr>
-        <w:rStyle w:val="PageNumber"/>
+        <w:rStyle w:val="Paginanummer"/>
       </w:rPr>
       <w:fldChar w:fldCharType="end"/>
     </w:r>
   </w:p>
   <w:p>
     <w:pPr>
-      <w:pStyle w:val="Footer"/>
+      <w:pStyle w:val="Voettekst"/>
       <w:ind w:right="360"/>
     </w:pPr>
   </w:p>
@@ -8837,50 +8828,50 @@
 </file>
 
 <file path=word/footer2.xml><?xml version="1.0" encoding="utf-8"?>
-<w:ftr xmlns:wpc="http://schemas.microsoft.com/office/word/2010/wordprocessingCanvas" xmlns:mc="http://schemas.openxmlformats.org/markup-compatibility/2006" xmlns:o="urn:schemas-microsoft-com:office:office" xmlns:r="http://schemas.openxmlformats.org/officeDocument/2006/relationships" xmlns:m="http://schemas.openxmlformats.org/officeDocument/2006/math" xmlns:v="urn:schemas-microsoft-com:vml" xmlns:wp14="http://schemas.microsoft.com/office/word/2010/wordprocessingDrawing" xmlns:wp="http://schemas.openxmlformats.org/drawingml/2006/wordprocessingDrawing" xmlns:w10="urn:schemas-microsoft-com:office:word" xmlns:w="http://schemas.openxmlformats.org/wordprocessingml/2006/main" xmlns:w14="http://schemas.microsoft.com/office/word/2010/wordml" xmlns:wpg="http://schemas.microsoft.com/office/word/2010/wordprocessingGroup" xmlns:wpi="http://schemas.microsoft.com/office/word/2010/wordprocessingInk" xmlns:wne="http://schemas.microsoft.com/office/word/2006/wordml" xmlns:wps="http://schemas.microsoft.com/office/word/2010/wordprocessingShape" mc:Ignorable="w14 wp14">
+<w:ftr xmlns:wpc="http://schemas.microsoft.com/office/word/2010/wordprocessingCanvas" xmlns:mo="http://schemas.microsoft.com/office/mac/office/2008/main" xmlns:mc="http://schemas.openxmlformats.org/markup-compatibility/2006" xmlns:mv="urn:schemas-microsoft-com:mac:vml" xmlns:o="urn:schemas-microsoft-com:office:office" xmlns:r="http://schemas.openxmlformats.org/officeDocument/2006/relationships" xmlns:m="http://schemas.openxmlformats.org/officeDocument/2006/math" xmlns:v="urn:schemas-microsoft-com:vml" xmlns:wp14="http://schemas.microsoft.com/office/word/2010/wordprocessingDrawing" xmlns:wp="http://schemas.openxmlformats.org/drawingml/2006/wordprocessingDrawing" xmlns:w10="urn:schemas-microsoft-com:office:word" xmlns:w="http://schemas.openxmlformats.org/wordprocessingml/2006/main" xmlns:w14="http://schemas.microsoft.com/office/word/2010/wordml" xmlns:w15="http://schemas.microsoft.com/office/word/2012/wordml" xmlns:wpg="http://schemas.microsoft.com/office/word/2010/wordprocessingGroup" xmlns:wpi="http://schemas.microsoft.com/office/word/2010/wordprocessingInk" xmlns:wne="http://schemas.microsoft.com/office/word/2006/wordml" xmlns:wps="http://schemas.microsoft.com/office/word/2010/wordprocessingShape" mc:Ignorable="w14 w15 wp14">
   <w:p>
     <w:pPr>
-      <w:pStyle w:val="Footer"/>
+      <w:pStyle w:val="Voettekst"/>
       <w:framePr w:wrap="none" w:vAnchor="text" w:hAnchor="margin" w:xAlign="right" w:y="1"/>
       <w:rPr>
-        <w:rStyle w:val="PageNumber"/>
+        <w:rStyle w:val="Paginanummer"/>
       </w:rPr>
     </w:pPr>
     <w:r>
       <w:rPr>
-        <w:rStyle w:val="PageNumber"/>
+        <w:rStyle w:val="Paginanummer"/>
       </w:rPr>
       <w:fldChar w:fldCharType="begin"/>
     </w:r>
     <w:r>
       <w:rPr>
-        <w:rStyle w:val="PageNumber"/>
+        <w:rStyle w:val="Paginanummer"/>
       </w:rPr>
       <w:instrText xml:space="preserve">PAGE  </w:instrText>
     </w:r>
     <w:r>
       <w:rPr>
-        <w:rStyle w:val="PageNumber"/>
+        <w:rStyle w:val="Paginanummer"/>
       </w:rPr>
       <w:fldChar w:fldCharType="separate"/>
     </w:r>
     <w:r>
       <w:rPr>
-        <w:rStyle w:val="PageNumber"/>
+        <w:rStyle w:val="Paginanummer"/>
         <w:noProof/>
       </w:rPr>
       <w:t>2</w:t>
     </w:r>
     <w:r>
       <w:rPr>
-        <w:rStyle w:val="PageNumber"/>
+        <w:rStyle w:val="Paginanummer"/>
       </w:rPr>
       <w:fldChar w:fldCharType="end"/>
     </w:r>
   </w:p>
   <w:p>
     <w:pPr>
-      <w:pStyle w:val="Footer"/>
+      <w:pStyle w:val="Voettekst"/>
       <w:ind w:right="360"/>
     </w:pPr>
   </w:p>
@@ -8888,7 +8879,7 @@
 </file>
 
 <file path=word/footnotes.xml><?xml version="1.0" encoding="utf-8"?>
-<w:footnotes xmlns:wpc="http://schemas.microsoft.com/office/word/2010/wordprocessingCanvas" xmlns:mc="http://schemas.openxmlformats.org/markup-compatibility/2006" xmlns:o="urn:schemas-microsoft-com:office:office" xmlns:r="http://schemas.openxmlformats.org/officeDocument/2006/relationships" xmlns:m="http://schemas.openxmlformats.org/officeDocument/2006/math" xmlns:v="urn:schemas-microsoft-com:vml" xmlns:wp14="http://schemas.microsoft.com/office/word/2010/wordprocessingDrawing" xmlns:wp="http://schemas.openxmlformats.org/drawingml/2006/wordprocessingDrawing" xmlns:w10="urn:schemas-microsoft-com:office:word" xmlns:w="http://schemas.openxmlformats.org/wordprocessingml/2006/main" xmlns:w14="http://schemas.microsoft.com/office/word/2010/wordml" xmlns:wpg="http://schemas.microsoft.com/office/word/2010/wordprocessingGroup" xmlns:wpi="http://schemas.microsoft.com/office/word/2010/wordprocessingInk" xmlns:wne="http://schemas.microsoft.com/office/word/2006/wordml" xmlns:wps="http://schemas.microsoft.com/office/word/2010/wordprocessingShape" mc:Ignorable="w14 wp14">
+<w:footnotes xmlns:wpc="http://schemas.microsoft.com/office/word/2010/wordprocessingCanvas" xmlns:mo="http://schemas.microsoft.com/office/mac/office/2008/main" xmlns:mc="http://schemas.openxmlformats.org/markup-compatibility/2006" xmlns:mv="urn:schemas-microsoft-com:mac:vml" xmlns:o="urn:schemas-microsoft-com:office:office" xmlns:r="http://schemas.openxmlformats.org/officeDocument/2006/relationships" xmlns:m="http://schemas.openxmlformats.org/officeDocument/2006/math" xmlns:v="urn:schemas-microsoft-com:vml" xmlns:wp14="http://schemas.microsoft.com/office/word/2010/wordprocessingDrawing" xmlns:wp="http://schemas.openxmlformats.org/drawingml/2006/wordprocessingDrawing" xmlns:w10="urn:schemas-microsoft-com:office:word" xmlns:w="http://schemas.openxmlformats.org/wordprocessingml/2006/main" xmlns:w14="http://schemas.microsoft.com/office/word/2010/wordml" xmlns:w15="http://schemas.microsoft.com/office/word/2012/wordml" xmlns:wpg="http://schemas.microsoft.com/office/word/2010/wordprocessingGroup" xmlns:wpi="http://schemas.microsoft.com/office/word/2010/wordprocessingInk" xmlns:wne="http://schemas.microsoft.com/office/word/2006/wordml" xmlns:wps="http://schemas.microsoft.com/office/word/2010/wordprocessingShape" mc:Ignorable="w14 w15 wp14">
   <w:footnote w:type="separator" w:id="-1">
     <w:p>
       <w:pPr>
@@ -8913,10 +8904,10 @@
 </file>
 
 <file path=word/header1.xml><?xml version="1.0" encoding="utf-8"?>
-<w:hdr xmlns:wpc="http://schemas.microsoft.com/office/word/2010/wordprocessingCanvas" xmlns:mc="http://schemas.openxmlformats.org/markup-compatibility/2006" xmlns:o="urn:schemas-microsoft-com:office:office" xmlns:r="http://schemas.openxmlformats.org/officeDocument/2006/relationships" xmlns:m="http://schemas.openxmlformats.org/officeDocument/2006/math" xmlns:v="urn:schemas-microsoft-com:vml" xmlns:wp14="http://schemas.microsoft.com/office/word/2010/wordprocessingDrawing" xmlns:wp="http://schemas.openxmlformats.org/drawingml/2006/wordprocessingDrawing" xmlns:w10="urn:schemas-microsoft-com:office:word" xmlns:w="http://schemas.openxmlformats.org/wordprocessingml/2006/main" xmlns:w14="http://schemas.microsoft.com/office/word/2010/wordml" xmlns:wpg="http://schemas.microsoft.com/office/word/2010/wordprocessingGroup" xmlns:wpi="http://schemas.microsoft.com/office/word/2010/wordprocessingInk" xmlns:wne="http://schemas.microsoft.com/office/word/2006/wordml" xmlns:wps="http://schemas.microsoft.com/office/word/2010/wordprocessingShape" mc:Ignorable="w14 wp14">
+<w:hdr xmlns:wpc="http://schemas.microsoft.com/office/word/2010/wordprocessingCanvas" xmlns:mo="http://schemas.microsoft.com/office/mac/office/2008/main" xmlns:mc="http://schemas.openxmlformats.org/markup-compatibility/2006" xmlns:mv="urn:schemas-microsoft-com:mac:vml" xmlns:o="urn:schemas-microsoft-com:office:office" xmlns:r="http://schemas.openxmlformats.org/officeDocument/2006/relationships" xmlns:m="http://schemas.openxmlformats.org/officeDocument/2006/math" xmlns:v="urn:schemas-microsoft-com:vml" xmlns:wp14="http://schemas.microsoft.com/office/word/2010/wordprocessingDrawing" xmlns:wp="http://schemas.openxmlformats.org/drawingml/2006/wordprocessingDrawing" xmlns:w10="urn:schemas-microsoft-com:office:word" xmlns:w="http://schemas.openxmlformats.org/wordprocessingml/2006/main" xmlns:w14="http://schemas.microsoft.com/office/word/2010/wordml" xmlns:w15="http://schemas.microsoft.com/office/word/2012/wordml" xmlns:wpg="http://schemas.microsoft.com/office/word/2010/wordprocessingGroup" xmlns:wpi="http://schemas.microsoft.com/office/word/2010/wordprocessingInk" xmlns:wne="http://schemas.microsoft.com/office/word/2006/wordml" xmlns:wps="http://schemas.microsoft.com/office/word/2010/wordprocessingShape" mc:Ignorable="w14 w15 wp14">
   <w:p>
     <w:pPr>
-      <w:pStyle w:val="Header"/>
+      <w:pStyle w:val="Koptekst"/>
     </w:pPr>
     <w:r>
       <w:t xml:space="preserve">IDP Zorggroep </w:t>
@@ -8949,14 +8940,14 @@
   </w:p>
   <w:p>
     <w:pPr>
-      <w:pStyle w:val="Header"/>
+      <w:pStyle w:val="Koptekst"/>
     </w:pPr>
   </w:p>
 </w:hdr>
 </file>
 
 <file path=word/numbering.xml><?xml version="1.0" encoding="utf-8"?>
-<w:numbering xmlns:wpc="http://schemas.microsoft.com/office/word/2010/wordprocessingCanvas" xmlns:mc="http://schemas.openxmlformats.org/markup-compatibility/2006" xmlns:o="urn:schemas-microsoft-com:office:office" xmlns:r="http://schemas.openxmlformats.org/officeDocument/2006/relationships" xmlns:m="http://schemas.openxmlformats.org/officeDocument/2006/math" xmlns:v="urn:schemas-microsoft-com:vml" xmlns:wp14="http://schemas.microsoft.com/office/word/2010/wordprocessingDrawing" xmlns:wp="http://schemas.openxmlformats.org/drawingml/2006/wordprocessingDrawing" xmlns:w10="urn:schemas-microsoft-com:office:word" xmlns:w="http://schemas.openxmlformats.org/wordprocessingml/2006/main" xmlns:w14="http://schemas.microsoft.com/office/word/2010/wordml" xmlns:wpg="http://schemas.microsoft.com/office/word/2010/wordprocessingGroup" xmlns:wpi="http://schemas.microsoft.com/office/word/2010/wordprocessingInk" xmlns:wne="http://schemas.microsoft.com/office/word/2006/wordml" xmlns:wps="http://schemas.microsoft.com/office/word/2010/wordprocessingShape" mc:Ignorable="w14 wp14">
+<w:numbering xmlns:wpc="http://schemas.microsoft.com/office/word/2010/wordprocessingCanvas" xmlns:mo="http://schemas.microsoft.com/office/mac/office/2008/main" xmlns:mc="http://schemas.openxmlformats.org/markup-compatibility/2006" xmlns:mv="urn:schemas-microsoft-com:mac:vml" xmlns:o="urn:schemas-microsoft-com:office:office" xmlns:r="http://schemas.openxmlformats.org/officeDocument/2006/relationships" xmlns:m="http://schemas.openxmlformats.org/officeDocument/2006/math" xmlns:v="urn:schemas-microsoft-com:vml" xmlns:wp14="http://schemas.microsoft.com/office/word/2010/wordprocessingDrawing" xmlns:wp="http://schemas.openxmlformats.org/drawingml/2006/wordprocessingDrawing" xmlns:w10="urn:schemas-microsoft-com:office:word" xmlns:w="http://schemas.openxmlformats.org/wordprocessingml/2006/main" xmlns:w14="http://schemas.microsoft.com/office/word/2010/wordml" xmlns:w15="http://schemas.microsoft.com/office/word/2012/wordml" xmlns:wpg="http://schemas.microsoft.com/office/word/2010/wordprocessingGroup" xmlns:wpi="http://schemas.microsoft.com/office/word/2010/wordprocessingInk" xmlns:wne="http://schemas.microsoft.com/office/word/2006/wordml" xmlns:wps="http://schemas.microsoft.com/office/word/2010/wordprocessingShape" mc:Ignorable="w14 w15 wp14">
   <w:abstractNum w:abstractNumId="0">
     <w:nsid w:val="FFFFFF7C"/>
     <w:multiLevelType w:val="singleLevel"/>
@@ -10431,7 +10422,7 @@
 </file>
 
 <file path=word/styles.xml><?xml version="1.0" encoding="utf-8"?>
-<w:styles xmlns:mc="http://schemas.openxmlformats.org/markup-compatibility/2006" xmlns:r="http://schemas.openxmlformats.org/officeDocument/2006/relationships" xmlns:w="http://schemas.openxmlformats.org/wordprocessingml/2006/main" xmlns:w14="http://schemas.microsoft.com/office/word/2010/wordml" mc:Ignorable="w14">
+<w:styles xmlns:mc="http://schemas.openxmlformats.org/markup-compatibility/2006" xmlns:r="http://schemas.openxmlformats.org/officeDocument/2006/relationships" xmlns:w="http://schemas.openxmlformats.org/wordprocessingml/2006/main" xmlns:w14="http://schemas.microsoft.com/office/word/2010/wordml" xmlns:w15="http://schemas.microsoft.com/office/word/2012/wordml" mc:Ignorable="w14 w15">
   <w:docDefaults>
     <w:rPrDefault>
       <w:rPr>
@@ -10448,158 +10439,400 @@
       </w:pPr>
     </w:pPrDefault>
   </w:docDefaults>
-  <w:latentStyles w:defLockedState="0" w:defUIPriority="99" w:defSemiHidden="1" w:defUnhideWhenUsed="1" w:defQFormat="0" w:count="267">
-    <w:lsdException w:name="Normal" w:semiHidden="0" w:uiPriority="0" w:unhideWhenUsed="0" w:qFormat="1"/>
-    <w:lsdException w:name="heading 1" w:semiHidden="0" w:uiPriority="9" w:unhideWhenUsed="0" w:qFormat="1"/>
-    <w:lsdException w:name="heading 2" w:uiPriority="9" w:qFormat="1"/>
-    <w:lsdException w:name="heading 3" w:uiPriority="9" w:qFormat="1"/>
-    <w:lsdException w:name="heading 4" w:uiPriority="9" w:qFormat="1"/>
-    <w:lsdException w:name="heading 5" w:uiPriority="9" w:qFormat="1"/>
-    <w:lsdException w:name="heading 6" w:uiPriority="9" w:qFormat="1"/>
-    <w:lsdException w:name="heading 7" w:uiPriority="9" w:qFormat="1"/>
-    <w:lsdException w:name="heading 8" w:uiPriority="9" w:qFormat="1"/>
-    <w:lsdException w:name="heading 9" w:uiPriority="9" w:qFormat="1"/>
-    <w:lsdException w:name="toc 1" w:uiPriority="39"/>
-    <w:lsdException w:name="toc 2" w:uiPriority="39"/>
-    <w:lsdException w:name="toc 3" w:uiPriority="39"/>
-    <w:lsdException w:name="toc 4" w:uiPriority="39"/>
-    <w:lsdException w:name="toc 5" w:uiPriority="39"/>
-    <w:lsdException w:name="toc 6" w:uiPriority="39"/>
-    <w:lsdException w:name="toc 7" w:uiPriority="39"/>
-    <w:lsdException w:name="toc 8" w:uiPriority="39"/>
-    <w:lsdException w:name="toc 9" w:uiPriority="39"/>
-    <w:lsdException w:name="header" w:qFormat="1"/>
-    <w:lsdException w:name="footer" w:qFormat="1"/>
-    <w:lsdException w:name="caption" w:uiPriority="35" w:qFormat="1"/>
-    <w:lsdException w:name="Title" w:semiHidden="0" w:uiPriority="1" w:unhideWhenUsed="0" w:qFormat="1"/>
-    <w:lsdException w:name="Default Paragraph Font" w:uiPriority="1"/>
-    <w:lsdException w:name="Subtitle" w:semiHidden="0" w:uiPriority="2" w:unhideWhenUsed="0" w:qFormat="1"/>
-    <w:lsdException w:name="Date" w:uiPriority="3" w:qFormat="1"/>
+  <w:latentStyles w:defLockedState="0" w:defUIPriority="99" w:defSemiHidden="0" w:defUnhideWhenUsed="0" w:defQFormat="0" w:count="382">
+    <w:lsdException w:name="Normal" w:uiPriority="0" w:qFormat="1"/>
+    <w:lsdException w:name="heading 1" w:uiPriority="9" w:qFormat="1"/>
+    <w:lsdException w:name="heading 2" w:semiHidden="1" w:uiPriority="9" w:unhideWhenUsed="1" w:qFormat="1"/>
+    <w:lsdException w:name="heading 3" w:semiHidden="1" w:uiPriority="9" w:unhideWhenUsed="1" w:qFormat="1"/>
+    <w:lsdException w:name="heading 4" w:semiHidden="1" w:uiPriority="9" w:unhideWhenUsed="1" w:qFormat="1"/>
+    <w:lsdException w:name="heading 5" w:semiHidden="1" w:uiPriority="9" w:unhideWhenUsed="1" w:qFormat="1"/>
+    <w:lsdException w:name="heading 6" w:semiHidden="1" w:uiPriority="9" w:unhideWhenUsed="1" w:qFormat="1"/>
+    <w:lsdException w:name="heading 7" w:semiHidden="1" w:uiPriority="9" w:unhideWhenUsed="1" w:qFormat="1"/>
+    <w:lsdException w:name="heading 8" w:semiHidden="1" w:uiPriority="9" w:unhideWhenUsed="1" w:qFormat="1"/>
+    <w:lsdException w:name="heading 9" w:semiHidden="1" w:uiPriority="9" w:unhideWhenUsed="1" w:qFormat="1"/>
+    <w:lsdException w:name="index 1" w:semiHidden="1" w:unhideWhenUsed="1"/>
+    <w:lsdException w:name="index 2" w:semiHidden="1" w:unhideWhenUsed="1"/>
+    <w:lsdException w:name="index 3" w:semiHidden="1" w:unhideWhenUsed="1"/>
+    <w:lsdException w:name="index 4" w:semiHidden="1" w:unhideWhenUsed="1"/>
+    <w:lsdException w:name="index 5" w:semiHidden="1" w:unhideWhenUsed="1"/>
+    <w:lsdException w:name="index 6" w:semiHidden="1" w:unhideWhenUsed="1"/>
+    <w:lsdException w:name="index 7" w:semiHidden="1" w:unhideWhenUsed="1"/>
+    <w:lsdException w:name="index 8" w:semiHidden="1" w:unhideWhenUsed="1"/>
+    <w:lsdException w:name="index 9" w:semiHidden="1" w:unhideWhenUsed="1"/>
+    <w:lsdException w:name="toc 1" w:semiHidden="1" w:uiPriority="39" w:unhideWhenUsed="1"/>
+    <w:lsdException w:name="toc 2" w:semiHidden="1" w:uiPriority="39" w:unhideWhenUsed="1"/>
+    <w:lsdException w:name="toc 3" w:semiHidden="1" w:uiPriority="39" w:unhideWhenUsed="1"/>
+    <w:lsdException w:name="toc 4" w:semiHidden="1" w:uiPriority="39" w:unhideWhenUsed="1"/>
+    <w:lsdException w:name="toc 5" w:semiHidden="1" w:uiPriority="39" w:unhideWhenUsed="1"/>
+    <w:lsdException w:name="toc 6" w:semiHidden="1" w:uiPriority="39" w:unhideWhenUsed="1"/>
+    <w:lsdException w:name="toc 7" w:semiHidden="1" w:uiPriority="39" w:unhideWhenUsed="1"/>
+    <w:lsdException w:name="toc 8" w:semiHidden="1" w:uiPriority="39" w:unhideWhenUsed="1"/>
+    <w:lsdException w:name="toc 9" w:semiHidden="1" w:uiPriority="39" w:unhideWhenUsed="1"/>
+    <w:lsdException w:name="Normal Indent" w:semiHidden="1" w:unhideWhenUsed="1"/>
+    <w:lsdException w:name="footnote text" w:semiHidden="1" w:unhideWhenUsed="1"/>
+    <w:lsdException w:name="annotation text" w:semiHidden="1" w:unhideWhenUsed="1"/>
+    <w:lsdException w:name="header" w:semiHidden="1" w:unhideWhenUsed="1" w:qFormat="1"/>
+    <w:lsdException w:name="footer" w:semiHidden="1" w:unhideWhenUsed="1" w:qFormat="1"/>
+    <w:lsdException w:name="index heading" w:semiHidden="1" w:unhideWhenUsed="1"/>
+    <w:lsdException w:name="caption" w:semiHidden="1" w:uiPriority="35" w:unhideWhenUsed="1" w:qFormat="1"/>
+    <w:lsdException w:name="table of figures" w:semiHidden="1" w:unhideWhenUsed="1"/>
+    <w:lsdException w:name="envelope address" w:semiHidden="1" w:unhideWhenUsed="1"/>
+    <w:lsdException w:name="envelope return" w:semiHidden="1" w:unhideWhenUsed="1"/>
+    <w:lsdException w:name="footnote reference" w:semiHidden="1" w:unhideWhenUsed="1"/>
+    <w:lsdException w:name="annotation reference" w:semiHidden="1" w:unhideWhenUsed="1"/>
+    <w:lsdException w:name="line number" w:semiHidden="1" w:unhideWhenUsed="1"/>
+    <w:lsdException w:name="page number" w:semiHidden="1" w:unhideWhenUsed="1"/>
+    <w:lsdException w:name="endnote reference" w:semiHidden="1" w:unhideWhenUsed="1"/>
+    <w:lsdException w:name="endnote text" w:semiHidden="1" w:unhideWhenUsed="1"/>
+    <w:lsdException w:name="table of authorities" w:semiHidden="1" w:unhideWhenUsed="1"/>
+    <w:lsdException w:name="macro" w:semiHidden="1" w:unhideWhenUsed="1"/>
+    <w:lsdException w:name="toa heading" w:semiHidden="1" w:unhideWhenUsed="1"/>
+    <w:lsdException w:name="List" w:semiHidden="1" w:unhideWhenUsed="1"/>
+    <w:lsdException w:name="List Bullet" w:semiHidden="1" w:unhideWhenUsed="1"/>
+    <w:lsdException w:name="List Number" w:semiHidden="1" w:unhideWhenUsed="1"/>
+    <w:lsdException w:name="List 2" w:semiHidden="1" w:unhideWhenUsed="1"/>
+    <w:lsdException w:name="List 3" w:semiHidden="1" w:unhideWhenUsed="1"/>
+    <w:lsdException w:name="List 4" w:semiHidden="1" w:unhideWhenUsed="1"/>
+    <w:lsdException w:name="List 5" w:semiHidden="1" w:unhideWhenUsed="1"/>
+    <w:lsdException w:name="List Bullet 2" w:semiHidden="1" w:unhideWhenUsed="1"/>
+    <w:lsdException w:name="List Bullet 3" w:semiHidden="1" w:unhideWhenUsed="1"/>
+    <w:lsdException w:name="List Bullet 4" w:semiHidden="1" w:unhideWhenUsed="1"/>
+    <w:lsdException w:name="List Bullet 5" w:semiHidden="1" w:unhideWhenUsed="1"/>
+    <w:lsdException w:name="List Number 2" w:semiHidden="1" w:unhideWhenUsed="1"/>
+    <w:lsdException w:name="List Number 3" w:semiHidden="1" w:unhideWhenUsed="1"/>
+    <w:lsdException w:name="List Number 4" w:semiHidden="1" w:unhideWhenUsed="1"/>
+    <w:lsdException w:name="List Number 5" w:semiHidden="1" w:unhideWhenUsed="1"/>
+    <w:lsdException w:name="Title" w:uiPriority="1" w:qFormat="1"/>
+    <w:lsdException w:name="Closing" w:semiHidden="1" w:unhideWhenUsed="1"/>
+    <w:lsdException w:name="Signature" w:semiHidden="1" w:unhideWhenUsed="1"/>
+    <w:lsdException w:name="Default Paragraph Font" w:semiHidden="1" w:uiPriority="1" w:unhideWhenUsed="1"/>
+    <w:lsdException w:name="Body Text" w:semiHidden="1" w:unhideWhenUsed="1"/>
+    <w:lsdException w:name="Body Text Indent" w:semiHidden="1" w:unhideWhenUsed="1"/>
+    <w:lsdException w:name="List Continue" w:semiHidden="1" w:unhideWhenUsed="1"/>
+    <w:lsdException w:name="List Continue 2" w:semiHidden="1" w:unhideWhenUsed="1"/>
+    <w:lsdException w:name="List Continue 3" w:semiHidden="1" w:unhideWhenUsed="1"/>
+    <w:lsdException w:name="List Continue 4" w:semiHidden="1" w:unhideWhenUsed="1"/>
+    <w:lsdException w:name="List Continue 5" w:semiHidden="1" w:unhideWhenUsed="1"/>
+    <w:lsdException w:name="Message Header" w:semiHidden="1" w:unhideWhenUsed="1"/>
+    <w:lsdException w:name="Subtitle" w:uiPriority="2" w:qFormat="1"/>
+    <w:lsdException w:name="Salutation" w:semiHidden="1" w:unhideWhenUsed="1"/>
+    <w:lsdException w:name="Date" w:semiHidden="1" w:uiPriority="3" w:unhideWhenUsed="1" w:qFormat="1"/>
+    <w:lsdException w:name="Body Text First Indent" w:semiHidden="1" w:unhideWhenUsed="1"/>
+    <w:lsdException w:name="Body Text First Indent 2" w:semiHidden="1" w:unhideWhenUsed="1"/>
+    <w:lsdException w:name="Note Heading" w:semiHidden="1" w:unhideWhenUsed="1"/>
+    <w:lsdException w:name="Body Text 2" w:semiHidden="1" w:unhideWhenUsed="1"/>
+    <w:lsdException w:name="Body Text 3" w:semiHidden="1" w:unhideWhenUsed="1"/>
+    <w:lsdException w:name="Body Text Indent 2" w:semiHidden="1" w:unhideWhenUsed="1"/>
+    <w:lsdException w:name="Body Text Indent 3" w:semiHidden="1" w:unhideWhenUsed="1"/>
+    <w:lsdException w:name="Block Text" w:semiHidden="1" w:unhideWhenUsed="1"/>
+    <w:lsdException w:name="Hyperlink" w:semiHidden="1" w:unhideWhenUsed="1"/>
+    <w:lsdException w:name="FollowedHyperlink" w:semiHidden="1" w:unhideWhenUsed="1"/>
     <w:lsdException w:name="Strong" w:uiPriority="22" w:qFormat="1"/>
     <w:lsdException w:name="Emphasis" w:uiPriority="20" w:qFormat="1"/>
-    <w:lsdException w:name="Table Grid" w:semiHidden="0" w:uiPriority="39" w:unhideWhenUsed="0"/>
-    <w:lsdException w:name="Placeholder Text" w:unhideWhenUsed="0"/>
-    <w:lsdException w:name="No Spacing" w:uiPriority="1" w:qFormat="1"/>
-    <w:lsdException w:name="Light Shading" w:semiHidden="0" w:uiPriority="60" w:unhideWhenUsed="0"/>
-    <w:lsdException w:name="Light List" w:semiHidden="0" w:uiPriority="61" w:unhideWhenUsed="0"/>
-    <w:lsdException w:name="Light Grid" w:semiHidden="0" w:uiPriority="62" w:unhideWhenUsed="0"/>
-    <w:lsdException w:name="Medium Shading 1" w:semiHidden="0" w:uiPriority="63" w:unhideWhenUsed="0"/>
-    <w:lsdException w:name="Medium Shading 2" w:semiHidden="0" w:uiPriority="64" w:unhideWhenUsed="0"/>
-    <w:lsdException w:name="Medium List 1" w:semiHidden="0" w:uiPriority="65" w:unhideWhenUsed="0"/>
-    <w:lsdException w:name="Medium List 2" w:semiHidden="0" w:uiPriority="66" w:unhideWhenUsed="0"/>
-    <w:lsdException w:name="Medium Grid 1" w:semiHidden="0" w:uiPriority="67" w:unhideWhenUsed="0"/>
-    <w:lsdException w:name="Medium Grid 2" w:semiHidden="0" w:uiPriority="68" w:unhideWhenUsed="0"/>
-    <w:lsdException w:name="Medium Grid 3" w:semiHidden="0" w:uiPriority="69" w:unhideWhenUsed="0"/>
-    <w:lsdException w:name="Dark List" w:semiHidden="0" w:uiPriority="70" w:unhideWhenUsed="0"/>
-    <w:lsdException w:name="Colorful Shading" w:semiHidden="0" w:uiPriority="71" w:unhideWhenUsed="0"/>
-    <w:lsdException w:name="Colorful List" w:semiHidden="0" w:uiPriority="72" w:unhideWhenUsed="0"/>
-    <w:lsdException w:name="Colorful Grid" w:semiHidden="0" w:uiPriority="73" w:unhideWhenUsed="0"/>
-    <w:lsdException w:name="Light Shading Accent 1" w:semiHidden="0" w:uiPriority="60" w:unhideWhenUsed="0"/>
-    <w:lsdException w:name="Light List Accent 1" w:semiHidden="0" w:uiPriority="61" w:unhideWhenUsed="0"/>
-    <w:lsdException w:name="Light Grid Accent 1" w:semiHidden="0" w:uiPriority="62" w:unhideWhenUsed="0"/>
-    <w:lsdException w:name="Medium Shading 1 Accent 1" w:semiHidden="0" w:uiPriority="63" w:unhideWhenUsed="0"/>
-    <w:lsdException w:name="Medium Shading 2 Accent 1" w:semiHidden="0" w:uiPriority="64" w:unhideWhenUsed="0"/>
-    <w:lsdException w:name="Medium List 1 Accent 1" w:semiHidden="0" w:uiPriority="65" w:unhideWhenUsed="0"/>
-    <w:lsdException w:name="Revision" w:unhideWhenUsed="0"/>
+    <w:lsdException w:name="Document Map" w:semiHidden="1" w:unhideWhenUsed="1"/>
+    <w:lsdException w:name="Plain Text" w:semiHidden="1" w:unhideWhenUsed="1"/>
+    <w:lsdException w:name="E-mail Signature" w:semiHidden="1" w:unhideWhenUsed="1"/>
+    <w:lsdException w:name="HTML Top of Form" w:semiHidden="1" w:unhideWhenUsed="1"/>
+    <w:lsdException w:name="HTML Bottom of Form" w:semiHidden="1" w:unhideWhenUsed="1"/>
+    <w:lsdException w:name="Normal (Web)" w:semiHidden="1" w:unhideWhenUsed="1"/>
+    <w:lsdException w:name="HTML Acronym" w:semiHidden="1" w:unhideWhenUsed="1"/>
+    <w:lsdException w:name="HTML Address" w:semiHidden="1" w:unhideWhenUsed="1"/>
+    <w:lsdException w:name="HTML Cite" w:semiHidden="1" w:unhideWhenUsed="1"/>
+    <w:lsdException w:name="HTML Code" w:semiHidden="1" w:unhideWhenUsed="1"/>
+    <w:lsdException w:name="HTML Definition" w:semiHidden="1" w:unhideWhenUsed="1"/>
+    <w:lsdException w:name="HTML Keyboard" w:semiHidden="1" w:unhideWhenUsed="1"/>
+    <w:lsdException w:name="HTML Preformatted" w:semiHidden="1" w:unhideWhenUsed="1"/>
+    <w:lsdException w:name="HTML Sample" w:semiHidden="1" w:unhideWhenUsed="1"/>
+    <w:lsdException w:name="HTML Typewriter" w:semiHidden="1" w:unhideWhenUsed="1"/>
+    <w:lsdException w:name="HTML Variable" w:semiHidden="1" w:unhideWhenUsed="1"/>
+    <w:lsdException w:name="Normal Table" w:semiHidden="1" w:unhideWhenUsed="1"/>
+    <w:lsdException w:name="annotation subject" w:semiHidden="1" w:unhideWhenUsed="1"/>
+    <w:lsdException w:name="No List" w:semiHidden="1" w:unhideWhenUsed="1"/>
+    <w:lsdException w:name="Outline List 1" w:semiHidden="1" w:unhideWhenUsed="1"/>
+    <w:lsdException w:name="Outline List 2" w:semiHidden="1" w:unhideWhenUsed="1"/>
+    <w:lsdException w:name="Outline List 3" w:semiHidden="1" w:unhideWhenUsed="1"/>
+    <w:lsdException w:name="Table Simple 1" w:semiHidden="1" w:unhideWhenUsed="1"/>
+    <w:lsdException w:name="Table Simple 2" w:semiHidden="1" w:unhideWhenUsed="1"/>
+    <w:lsdException w:name="Table Simple 3" w:semiHidden="1" w:unhideWhenUsed="1"/>
+    <w:lsdException w:name="Table Classic 1" w:semiHidden="1" w:unhideWhenUsed="1"/>
+    <w:lsdException w:name="Table Classic 2" w:semiHidden="1" w:unhideWhenUsed="1"/>
+    <w:lsdException w:name="Table Classic 3" w:semiHidden="1" w:unhideWhenUsed="1"/>
+    <w:lsdException w:name="Table Classic 4" w:semiHidden="1" w:unhideWhenUsed="1"/>
+    <w:lsdException w:name="Table Colorful 1" w:semiHidden="1" w:unhideWhenUsed="1"/>
+    <w:lsdException w:name="Table Colorful 2" w:semiHidden="1" w:unhideWhenUsed="1"/>
+    <w:lsdException w:name="Table Colorful 3" w:semiHidden="1" w:unhideWhenUsed="1"/>
+    <w:lsdException w:name="Table Columns 1" w:semiHidden="1" w:unhideWhenUsed="1"/>
+    <w:lsdException w:name="Table Columns 2" w:semiHidden="1" w:unhideWhenUsed="1"/>
+    <w:lsdException w:name="Table Columns 3" w:semiHidden="1" w:unhideWhenUsed="1"/>
+    <w:lsdException w:name="Table Columns 4" w:semiHidden="1" w:unhideWhenUsed="1"/>
+    <w:lsdException w:name="Table Columns 5" w:semiHidden="1" w:unhideWhenUsed="1"/>
+    <w:lsdException w:name="Table Grid 1" w:semiHidden="1" w:unhideWhenUsed="1"/>
+    <w:lsdException w:name="Table Grid 2" w:semiHidden="1" w:unhideWhenUsed="1"/>
+    <w:lsdException w:name="Table Grid 3" w:semiHidden="1" w:unhideWhenUsed="1"/>
+    <w:lsdException w:name="Table Grid 4" w:semiHidden="1" w:unhideWhenUsed="1"/>
+    <w:lsdException w:name="Table Grid 5" w:semiHidden="1" w:unhideWhenUsed="1"/>
+    <w:lsdException w:name="Table Grid 6" w:semiHidden="1" w:unhideWhenUsed="1"/>
+    <w:lsdException w:name="Table Grid 7" w:semiHidden="1" w:unhideWhenUsed="1"/>
+    <w:lsdException w:name="Table Grid 8" w:semiHidden="1" w:unhideWhenUsed="1"/>
+    <w:lsdException w:name="Table List 1" w:semiHidden="1" w:unhideWhenUsed="1"/>
+    <w:lsdException w:name="Table List 2" w:semiHidden="1" w:unhideWhenUsed="1"/>
+    <w:lsdException w:name="Table List 3" w:semiHidden="1" w:unhideWhenUsed="1"/>
+    <w:lsdException w:name="Table List 4" w:semiHidden="1" w:unhideWhenUsed="1"/>
+    <w:lsdException w:name="Table List 5" w:semiHidden="1" w:unhideWhenUsed="1"/>
+    <w:lsdException w:name="Table List 6" w:semiHidden="1" w:unhideWhenUsed="1"/>
+    <w:lsdException w:name="Table List 7" w:semiHidden="1" w:unhideWhenUsed="1"/>
+    <w:lsdException w:name="Table List 8" w:semiHidden="1" w:unhideWhenUsed="1"/>
+    <w:lsdException w:name="Table 3D effects 1" w:semiHidden="1" w:unhideWhenUsed="1"/>
+    <w:lsdException w:name="Table 3D effects 2" w:semiHidden="1" w:unhideWhenUsed="1"/>
+    <w:lsdException w:name="Table 3D effects 3" w:semiHidden="1" w:unhideWhenUsed="1"/>
+    <w:lsdException w:name="Table Contemporary" w:semiHidden="1" w:unhideWhenUsed="1"/>
+    <w:lsdException w:name="Table Elegant" w:semiHidden="1" w:unhideWhenUsed="1"/>
+    <w:lsdException w:name="Table Professional" w:semiHidden="1" w:unhideWhenUsed="1"/>
+    <w:lsdException w:name="Table Subtle 1" w:semiHidden="1" w:unhideWhenUsed="1"/>
+    <w:lsdException w:name="Table Subtle 2" w:semiHidden="1" w:unhideWhenUsed="1"/>
+    <w:lsdException w:name="Table Web 1" w:semiHidden="1" w:unhideWhenUsed="1"/>
+    <w:lsdException w:name="Table Web 2" w:semiHidden="1" w:unhideWhenUsed="1"/>
+    <w:lsdException w:name="Table Web 3" w:semiHidden="1" w:unhideWhenUsed="1"/>
+    <w:lsdException w:name="Balloon Text" w:semiHidden="1" w:unhideWhenUsed="1"/>
+    <w:lsdException w:name="Table Grid" w:uiPriority="39"/>
+    <w:lsdException w:name="Table Theme" w:semiHidden="1" w:unhideWhenUsed="1"/>
+    <w:lsdException w:name="Note Level 1" w:semiHidden="1" w:unhideWhenUsed="1"/>
+    <w:lsdException w:name="Note Level 2" w:semiHidden="1" w:unhideWhenUsed="1"/>
+    <w:lsdException w:name="Note Level 3" w:semiHidden="1" w:unhideWhenUsed="1"/>
+    <w:lsdException w:name="Note Level 4" w:semiHidden="1" w:unhideWhenUsed="1"/>
+    <w:lsdException w:name="Note Level 5" w:semiHidden="1" w:unhideWhenUsed="1"/>
+    <w:lsdException w:name="Note Level 6" w:semiHidden="1" w:unhideWhenUsed="1"/>
+    <w:lsdException w:name="Note Level 7" w:semiHidden="1" w:unhideWhenUsed="1"/>
+    <w:lsdException w:name="Note Level 8" w:semiHidden="1" w:unhideWhenUsed="1"/>
+    <w:lsdException w:name="Note Level 9" w:semiHidden="1" w:unhideWhenUsed="1"/>
+    <w:lsdException w:name="Placeholder Text" w:semiHidden="1"/>
+    <w:lsdException w:name="No Spacing" w:semiHidden="1" w:uiPriority="1" w:unhideWhenUsed="1" w:qFormat="1"/>
+    <w:lsdException w:name="Light Shading" w:uiPriority="60"/>
+    <w:lsdException w:name="Light List" w:uiPriority="61"/>
+    <w:lsdException w:name="Light Grid" w:uiPriority="62"/>
+    <w:lsdException w:name="Medium Shading 1" w:uiPriority="63"/>
+    <w:lsdException w:name="Medium Shading 2" w:uiPriority="64"/>
+    <w:lsdException w:name="Medium List 1" w:uiPriority="65"/>
+    <w:lsdException w:name="Medium List 2" w:uiPriority="66"/>
+    <w:lsdException w:name="Medium Grid 1" w:uiPriority="67"/>
+    <w:lsdException w:name="Medium Grid 2" w:uiPriority="68"/>
+    <w:lsdException w:name="Medium Grid 3" w:uiPriority="69"/>
+    <w:lsdException w:name="Dark List" w:uiPriority="70"/>
+    <w:lsdException w:name="Colorful Shading" w:uiPriority="71"/>
+    <w:lsdException w:name="Colorful List" w:uiPriority="72"/>
+    <w:lsdException w:name="Colorful Grid" w:uiPriority="73"/>
+    <w:lsdException w:name="Light Shading Accent 1" w:uiPriority="60"/>
+    <w:lsdException w:name="Light List Accent 1" w:uiPriority="61"/>
+    <w:lsdException w:name="Light Grid Accent 1" w:uiPriority="62"/>
+    <w:lsdException w:name="Medium Shading 1 Accent 1" w:uiPriority="63"/>
+    <w:lsdException w:name="Medium Shading 2 Accent 1" w:uiPriority="64"/>
+    <w:lsdException w:name="Medium List 1 Accent 1" w:uiPriority="65"/>
+    <w:lsdException w:name="Revision" w:semiHidden="1"/>
     <w:lsdException w:name="List Paragraph" w:uiPriority="34" w:qFormat="1"/>
     <w:lsdException w:name="Quote" w:uiPriority="29" w:qFormat="1"/>
     <w:lsdException w:name="Intense Quote" w:uiPriority="30" w:qFormat="1"/>
-    <w:lsdException w:name="Medium List 2 Accent 1" w:semiHidden="0" w:uiPriority="66" w:unhideWhenUsed="0"/>
-    <w:lsdException w:name="Medium Grid 1 Accent 1" w:semiHidden="0" w:uiPriority="67" w:unhideWhenUsed="0"/>
-    <w:lsdException w:name="Medium Grid 2 Accent 1" w:semiHidden="0" w:uiPriority="68" w:unhideWhenUsed="0"/>
-    <w:lsdException w:name="Medium Grid 3 Accent 1" w:semiHidden="0" w:uiPriority="69" w:unhideWhenUsed="0"/>
-    <w:lsdException w:name="Dark List Accent 1" w:semiHidden="0" w:uiPriority="70" w:unhideWhenUsed="0"/>
-    <w:lsdException w:name="Colorful Shading Accent 1" w:semiHidden="0" w:uiPriority="71" w:unhideWhenUsed="0"/>
-    <w:lsdException w:name="Colorful List Accent 1" w:semiHidden="0" w:uiPriority="72" w:unhideWhenUsed="0"/>
-    <w:lsdException w:name="Colorful Grid Accent 1" w:semiHidden="0" w:uiPriority="73" w:unhideWhenUsed="0"/>
-    <w:lsdException w:name="Light Shading Accent 2" w:semiHidden="0" w:uiPriority="60" w:unhideWhenUsed="0"/>
-    <w:lsdException w:name="Light List Accent 2" w:semiHidden="0" w:uiPriority="61" w:unhideWhenUsed="0"/>
-    <w:lsdException w:name="Light Grid Accent 2" w:semiHidden="0" w:uiPriority="62" w:unhideWhenUsed="0"/>
-    <w:lsdException w:name="Medium Shading 1 Accent 2" w:semiHidden="0" w:uiPriority="63" w:unhideWhenUsed="0"/>
-    <w:lsdException w:name="Medium Shading 2 Accent 2" w:semiHidden="0" w:uiPriority="64" w:unhideWhenUsed="0"/>
-    <w:lsdException w:name="Medium List 1 Accent 2" w:semiHidden="0" w:uiPriority="65" w:unhideWhenUsed="0"/>
-    <w:lsdException w:name="Medium List 2 Accent 2" w:semiHidden="0" w:uiPriority="66" w:unhideWhenUsed="0"/>
-    <w:lsdException w:name="Medium Grid 1 Accent 2" w:semiHidden="0" w:uiPriority="67" w:unhideWhenUsed="0"/>
-    <w:lsdException w:name="Medium Grid 2 Accent 2" w:semiHidden="0" w:uiPriority="68" w:unhideWhenUsed="0"/>
-    <w:lsdException w:name="Medium Grid 3 Accent 2" w:semiHidden="0" w:uiPriority="69" w:unhideWhenUsed="0"/>
-    <w:lsdException w:name="Dark List Accent 2" w:semiHidden="0" w:uiPriority="70" w:unhideWhenUsed="0"/>
-    <w:lsdException w:name="Colorful Shading Accent 2" w:semiHidden="0" w:uiPriority="71" w:unhideWhenUsed="0"/>
-    <w:lsdException w:name="Colorful List Accent 2" w:semiHidden="0" w:uiPriority="72" w:unhideWhenUsed="0"/>
-    <w:lsdException w:name="Colorful Grid Accent 2" w:semiHidden="0" w:uiPriority="73" w:unhideWhenUsed="0"/>
-    <w:lsdException w:name="Light Shading Accent 3" w:semiHidden="0" w:uiPriority="60" w:unhideWhenUsed="0"/>
-    <w:lsdException w:name="Light List Accent 3" w:semiHidden="0" w:uiPriority="61" w:unhideWhenUsed="0"/>
-    <w:lsdException w:name="Light Grid Accent 3" w:semiHidden="0" w:uiPriority="62" w:unhideWhenUsed="0"/>
-    <w:lsdException w:name="Medium Shading 1 Accent 3" w:semiHidden="0" w:uiPriority="63" w:unhideWhenUsed="0"/>
-    <w:lsdException w:name="Medium Shading 2 Accent 3" w:semiHidden="0" w:uiPriority="64" w:unhideWhenUsed="0"/>
-    <w:lsdException w:name="Medium List 1 Accent 3" w:semiHidden="0" w:uiPriority="65" w:unhideWhenUsed="0"/>
-    <w:lsdException w:name="Medium List 2 Accent 3" w:semiHidden="0" w:uiPriority="66" w:unhideWhenUsed="0"/>
-    <w:lsdException w:name="Medium Grid 1 Accent 3" w:semiHidden="0" w:uiPriority="67" w:unhideWhenUsed="0"/>
-    <w:lsdException w:name="Medium Grid 2 Accent 3" w:semiHidden="0" w:uiPriority="68" w:unhideWhenUsed="0"/>
-    <w:lsdException w:name="Medium Grid 3 Accent 3" w:semiHidden="0" w:uiPriority="69" w:unhideWhenUsed="0"/>
-    <w:lsdException w:name="Dark List Accent 3" w:semiHidden="0" w:uiPriority="70" w:unhideWhenUsed="0"/>
-    <w:lsdException w:name="Colorful Shading Accent 3" w:semiHidden="0" w:uiPriority="71" w:unhideWhenUsed="0"/>
-    <w:lsdException w:name="Colorful List Accent 3" w:semiHidden="0" w:uiPriority="72" w:unhideWhenUsed="0"/>
-    <w:lsdException w:name="Colorful Grid Accent 3" w:semiHidden="0" w:uiPriority="73" w:unhideWhenUsed="0"/>
-    <w:lsdException w:name="Light Shading Accent 4" w:semiHidden="0" w:uiPriority="60" w:unhideWhenUsed="0"/>
-    <w:lsdException w:name="Light List Accent 4" w:semiHidden="0" w:uiPriority="61" w:unhideWhenUsed="0"/>
-    <w:lsdException w:name="Light Grid Accent 4" w:semiHidden="0" w:uiPriority="62" w:unhideWhenUsed="0"/>
-    <w:lsdException w:name="Medium Shading 1 Accent 4" w:semiHidden="0" w:uiPriority="63" w:unhideWhenUsed="0"/>
-    <w:lsdException w:name="Medium Shading 2 Accent 4" w:semiHidden="0" w:uiPriority="64" w:unhideWhenUsed="0"/>
-    <w:lsdException w:name="Medium List 1 Accent 4" w:semiHidden="0" w:uiPriority="65" w:unhideWhenUsed="0"/>
-    <w:lsdException w:name="Medium List 2 Accent 4" w:semiHidden="0" w:uiPriority="66" w:unhideWhenUsed="0"/>
-    <w:lsdException w:name="Medium Grid 1 Accent 4" w:semiHidden="0" w:uiPriority="67" w:unhideWhenUsed="0"/>
-    <w:lsdException w:name="Medium Grid 2 Accent 4" w:semiHidden="0" w:uiPriority="68" w:unhideWhenUsed="0"/>
-    <w:lsdException w:name="Medium Grid 3 Accent 4" w:semiHidden="0" w:uiPriority="69" w:unhideWhenUsed="0"/>
-    <w:lsdException w:name="Dark List Accent 4" w:semiHidden="0" w:uiPriority="70" w:unhideWhenUsed="0"/>
-    <w:lsdException w:name="Colorful Shading Accent 4" w:semiHidden="0" w:uiPriority="71" w:unhideWhenUsed="0"/>
-    <w:lsdException w:name="Colorful List Accent 4" w:semiHidden="0" w:uiPriority="72" w:unhideWhenUsed="0"/>
-    <w:lsdException w:name="Colorful Grid Accent 4" w:semiHidden="0" w:uiPriority="73" w:unhideWhenUsed="0"/>
-    <w:lsdException w:name="Light Shading Accent 5" w:semiHidden="0" w:uiPriority="60" w:unhideWhenUsed="0"/>
-    <w:lsdException w:name="Light List Accent 5" w:semiHidden="0" w:uiPriority="61" w:unhideWhenUsed="0"/>
-    <w:lsdException w:name="Light Grid Accent 5" w:semiHidden="0" w:uiPriority="62" w:unhideWhenUsed="0"/>
-    <w:lsdException w:name="Medium Shading 1 Accent 5" w:semiHidden="0" w:uiPriority="63" w:unhideWhenUsed="0"/>
-    <w:lsdException w:name="Medium Shading 2 Accent 5" w:semiHidden="0" w:uiPriority="64" w:unhideWhenUsed="0"/>
-    <w:lsdException w:name="Medium List 1 Accent 5" w:semiHidden="0" w:uiPriority="65" w:unhideWhenUsed="0"/>
-    <w:lsdException w:name="Medium List 2 Accent 5" w:semiHidden="0" w:uiPriority="66" w:unhideWhenUsed="0"/>
-    <w:lsdException w:name="Medium Grid 1 Accent 5" w:semiHidden="0" w:uiPriority="67" w:unhideWhenUsed="0"/>
-    <w:lsdException w:name="Medium Grid 2 Accent 5" w:semiHidden="0" w:uiPriority="68" w:unhideWhenUsed="0"/>
-    <w:lsdException w:name="Medium Grid 3 Accent 5" w:semiHidden="0" w:uiPriority="69" w:unhideWhenUsed="0"/>
-    <w:lsdException w:name="Dark List Accent 5" w:semiHidden="0" w:uiPriority="70" w:unhideWhenUsed="0"/>
-    <w:lsdException w:name="Colorful Shading Accent 5" w:semiHidden="0" w:uiPriority="71" w:unhideWhenUsed="0"/>
-    <w:lsdException w:name="Colorful List Accent 5" w:semiHidden="0" w:uiPriority="72" w:unhideWhenUsed="0"/>
-    <w:lsdException w:name="Colorful Grid Accent 5" w:semiHidden="0" w:uiPriority="73" w:unhideWhenUsed="0"/>
-    <w:lsdException w:name="Light Shading Accent 6" w:semiHidden="0" w:uiPriority="60" w:unhideWhenUsed="0"/>
-    <w:lsdException w:name="Light List Accent 6" w:semiHidden="0" w:uiPriority="61" w:unhideWhenUsed="0"/>
-    <w:lsdException w:name="Light Grid Accent 6" w:semiHidden="0" w:uiPriority="62" w:unhideWhenUsed="0"/>
-    <w:lsdException w:name="Medium Shading 1 Accent 6" w:semiHidden="0" w:uiPriority="63" w:unhideWhenUsed="0"/>
-    <w:lsdException w:name="Medium Shading 2 Accent 6" w:semiHidden="0" w:uiPriority="64" w:unhideWhenUsed="0"/>
-    <w:lsdException w:name="Medium List 1 Accent 6" w:semiHidden="0" w:uiPriority="65" w:unhideWhenUsed="0"/>
-    <w:lsdException w:name="Medium List 2 Accent 6" w:semiHidden="0" w:uiPriority="66" w:unhideWhenUsed="0"/>
-    <w:lsdException w:name="Medium Grid 1 Accent 6" w:semiHidden="0" w:uiPriority="67" w:unhideWhenUsed="0"/>
-    <w:lsdException w:name="Medium Grid 2 Accent 6" w:semiHidden="0" w:uiPriority="68" w:unhideWhenUsed="0"/>
-    <w:lsdException w:name="Medium Grid 3 Accent 6" w:semiHidden="0" w:uiPriority="69" w:unhideWhenUsed="0"/>
-    <w:lsdException w:name="Dark List Accent 6" w:semiHidden="0" w:uiPriority="70" w:unhideWhenUsed="0"/>
-    <w:lsdException w:name="Colorful Shading Accent 6" w:semiHidden="0" w:uiPriority="71" w:unhideWhenUsed="0"/>
-    <w:lsdException w:name="Colorful List Accent 6" w:semiHidden="0" w:uiPriority="72" w:unhideWhenUsed="0"/>
-    <w:lsdException w:name="Colorful Grid Accent 6" w:semiHidden="0" w:uiPriority="73" w:unhideWhenUsed="0"/>
+    <w:lsdException w:name="Medium List 2 Accent 1" w:uiPriority="66"/>
+    <w:lsdException w:name="Medium Grid 1 Accent 1" w:uiPriority="67"/>
+    <w:lsdException w:name="Medium Grid 2 Accent 1" w:uiPriority="68"/>
+    <w:lsdException w:name="Medium Grid 3 Accent 1" w:uiPriority="69"/>
+    <w:lsdException w:name="Dark List Accent 1" w:uiPriority="70"/>
+    <w:lsdException w:name="Colorful Shading Accent 1" w:uiPriority="71"/>
+    <w:lsdException w:name="Colorful List Accent 1" w:uiPriority="72"/>
+    <w:lsdException w:name="Colorful Grid Accent 1" w:uiPriority="73"/>
+    <w:lsdException w:name="Light Shading Accent 2" w:uiPriority="60"/>
+    <w:lsdException w:name="Light List Accent 2" w:uiPriority="61"/>
+    <w:lsdException w:name="Light Grid Accent 2" w:uiPriority="62"/>
+    <w:lsdException w:name="Medium Shading 1 Accent 2" w:uiPriority="63"/>
+    <w:lsdException w:name="Medium Shading 2 Accent 2" w:uiPriority="64"/>
+    <w:lsdException w:name="Medium List 1 Accent 2" w:uiPriority="65"/>
+    <w:lsdException w:name="Medium List 2 Accent 2" w:uiPriority="66"/>
+    <w:lsdException w:name="Medium Grid 1 Accent 2" w:uiPriority="67"/>
+    <w:lsdException w:name="Medium Grid 2 Accent 2" w:uiPriority="68"/>
+    <w:lsdException w:name="Medium Grid 3 Accent 2" w:uiPriority="69"/>
+    <w:lsdException w:name="Dark List Accent 2" w:uiPriority="70"/>
+    <w:lsdException w:name="Colorful Shading Accent 2" w:uiPriority="71"/>
+    <w:lsdException w:name="Colorful List Accent 2" w:uiPriority="72"/>
+    <w:lsdException w:name="Colorful Grid Accent 2" w:uiPriority="73"/>
+    <w:lsdException w:name="Light Shading Accent 3" w:uiPriority="60"/>
+    <w:lsdException w:name="Light List Accent 3" w:uiPriority="61"/>
+    <w:lsdException w:name="Light Grid Accent 3" w:uiPriority="62"/>
+    <w:lsdException w:name="Medium Shading 1 Accent 3" w:uiPriority="63"/>
+    <w:lsdException w:name="Medium Shading 2 Accent 3" w:uiPriority="64"/>
+    <w:lsdException w:name="Medium List 1 Accent 3" w:uiPriority="65"/>
+    <w:lsdException w:name="Medium List 2 Accent 3" w:uiPriority="66"/>
+    <w:lsdException w:name="Medium Grid 1 Accent 3" w:uiPriority="67"/>
+    <w:lsdException w:name="Medium Grid 2 Accent 3" w:uiPriority="68"/>
+    <w:lsdException w:name="Medium Grid 3 Accent 3" w:uiPriority="69"/>
+    <w:lsdException w:name="Dark List Accent 3" w:uiPriority="70"/>
+    <w:lsdException w:name="Colorful Shading Accent 3" w:uiPriority="71"/>
+    <w:lsdException w:name="Colorful List Accent 3" w:uiPriority="72"/>
+    <w:lsdException w:name="Colorful Grid Accent 3" w:uiPriority="73"/>
+    <w:lsdException w:name="Light Shading Accent 4" w:uiPriority="60"/>
+    <w:lsdException w:name="Light List Accent 4" w:uiPriority="61"/>
+    <w:lsdException w:name="Light Grid Accent 4" w:uiPriority="62"/>
+    <w:lsdException w:name="Medium Shading 1 Accent 4" w:uiPriority="63"/>
+    <w:lsdException w:name="Medium Shading 2 Accent 4" w:uiPriority="64"/>
+    <w:lsdException w:name="Medium List 1 Accent 4" w:uiPriority="65"/>
+    <w:lsdException w:name="Medium List 2 Accent 4" w:uiPriority="66"/>
+    <w:lsdException w:name="Medium Grid 1 Accent 4" w:uiPriority="67"/>
+    <w:lsdException w:name="Medium Grid 2 Accent 4" w:uiPriority="68"/>
+    <w:lsdException w:name="Medium Grid 3 Accent 4" w:uiPriority="69"/>
+    <w:lsdException w:name="Dark List Accent 4" w:uiPriority="70"/>
+    <w:lsdException w:name="Colorful Shading Accent 4" w:uiPriority="71"/>
+    <w:lsdException w:name="Colorful List Accent 4" w:uiPriority="72"/>
+    <w:lsdException w:name="Colorful Grid Accent 4" w:uiPriority="73"/>
+    <w:lsdException w:name="Light Shading Accent 5" w:uiPriority="60"/>
+    <w:lsdException w:name="Light List Accent 5" w:uiPriority="61"/>
+    <w:lsdException w:name="Light Grid Accent 5" w:uiPriority="62"/>
+    <w:lsdException w:name="Medium Shading 1 Accent 5" w:uiPriority="63"/>
+    <w:lsdException w:name="Medium Shading 2 Accent 5" w:uiPriority="64"/>
+    <w:lsdException w:name="Medium List 1 Accent 5" w:uiPriority="65"/>
+    <w:lsdException w:name="Medium List 2 Accent 5" w:uiPriority="66"/>
+    <w:lsdException w:name="Medium Grid 1 Accent 5" w:uiPriority="67"/>
+    <w:lsdException w:name="Medium Grid 2 Accent 5" w:uiPriority="68"/>
+    <w:lsdException w:name="Medium Grid 3 Accent 5" w:uiPriority="69"/>
+    <w:lsdException w:name="Dark List Accent 5" w:uiPriority="70"/>
+    <w:lsdException w:name="Colorful Shading Accent 5" w:uiPriority="71"/>
+    <w:lsdException w:name="Colorful List Accent 5" w:uiPriority="72"/>
+    <w:lsdException w:name="Colorful Grid Accent 5" w:uiPriority="73"/>
+    <w:lsdException w:name="Light Shading Accent 6" w:uiPriority="60"/>
+    <w:lsdException w:name="Light List Accent 6" w:uiPriority="61"/>
+    <w:lsdException w:name="Light Grid Accent 6" w:uiPriority="62"/>
+    <w:lsdException w:name="Medium Shading 1 Accent 6" w:uiPriority="63"/>
+    <w:lsdException w:name="Medium Shading 2 Accent 6" w:uiPriority="64"/>
+    <w:lsdException w:name="Medium List 1 Accent 6" w:uiPriority="65"/>
+    <w:lsdException w:name="Medium List 2 Accent 6" w:uiPriority="66"/>
+    <w:lsdException w:name="Medium Grid 1 Accent 6" w:uiPriority="67"/>
+    <w:lsdException w:name="Medium Grid 2 Accent 6" w:uiPriority="68"/>
+    <w:lsdException w:name="Medium Grid 3 Accent 6" w:uiPriority="69"/>
+    <w:lsdException w:name="Dark List Accent 6" w:uiPriority="70"/>
+    <w:lsdException w:name="Colorful Shading Accent 6" w:uiPriority="71"/>
+    <w:lsdException w:name="Colorful List Accent 6" w:uiPriority="72"/>
+    <w:lsdException w:name="Colorful Grid Accent 6" w:uiPriority="73"/>
     <w:lsdException w:name="Subtle Emphasis" w:uiPriority="19" w:qFormat="1"/>
     <w:lsdException w:name="Intense Emphasis" w:uiPriority="21" w:qFormat="1"/>
     <w:lsdException w:name="Subtle Reference" w:uiPriority="31" w:qFormat="1"/>
     <w:lsdException w:name="Intense Reference" w:uiPriority="32" w:qFormat="1"/>
     <w:lsdException w:name="Book Title" w:uiPriority="33" w:qFormat="1"/>
-    <w:lsdException w:name="Bibliography" w:uiPriority="37"/>
-    <w:lsdException w:name="TOC Heading" w:uiPriority="39" w:qFormat="1"/>
+    <w:lsdException w:name="Bibliography" w:semiHidden="1" w:uiPriority="37" w:unhideWhenUsed="1"/>
+    <w:lsdException w:name="TOC Heading" w:semiHidden="1" w:uiPriority="39" w:unhideWhenUsed="1" w:qFormat="1"/>
+    <w:lsdException w:name="Plain Table 1" w:uiPriority="41"/>
+    <w:lsdException w:name="Plain Table 2" w:uiPriority="42"/>
+    <w:lsdException w:name="Plain Table 3" w:uiPriority="43"/>
+    <w:lsdException w:name="Plain Table 4" w:uiPriority="44"/>
+    <w:lsdException w:name="Plain Table 5" w:uiPriority="45"/>
+    <w:lsdException w:name="Grid Table Light" w:uiPriority="40"/>
+    <w:lsdException w:name="Grid Table 1 Light" w:uiPriority="46"/>
+    <w:lsdException w:name="Grid Table 2" w:uiPriority="47"/>
+    <w:lsdException w:name="Grid Table 3" w:uiPriority="48"/>
+    <w:lsdException w:name="Grid Table 4" w:uiPriority="49"/>
+    <w:lsdException w:name="Grid Table 5 Dark" w:uiPriority="50"/>
+    <w:lsdException w:name="Grid Table 6 Colorful" w:uiPriority="51"/>
+    <w:lsdException w:name="Grid Table 7 Colorful" w:uiPriority="52"/>
+    <w:lsdException w:name="Grid Table 1 Light Accent 1" w:uiPriority="46"/>
+    <w:lsdException w:name="Grid Table 2 Accent 1" w:uiPriority="47"/>
+    <w:lsdException w:name="Grid Table 3 Accent 1" w:uiPriority="48"/>
+    <w:lsdException w:name="Grid Table 4 Accent 1" w:uiPriority="49"/>
+    <w:lsdException w:name="Grid Table 5 Dark Accent 1" w:uiPriority="50"/>
+    <w:lsdException w:name="Grid Table 6 Colorful Accent 1" w:uiPriority="51"/>
+    <w:lsdException w:name="Grid Table 7 Colorful Accent 1" w:uiPriority="52"/>
+    <w:lsdException w:name="Grid Table 1 Light Accent 2" w:uiPriority="46"/>
+    <w:lsdException w:name="Grid Table 2 Accent 2" w:uiPriority="47"/>
+    <w:lsdException w:name="Grid Table 3 Accent 2" w:uiPriority="48"/>
+    <w:lsdException w:name="Grid Table 4 Accent 2" w:uiPriority="49"/>
+    <w:lsdException w:name="Grid Table 5 Dark Accent 2" w:uiPriority="50"/>
+    <w:lsdException w:name="Grid Table 6 Colorful Accent 2" w:uiPriority="51"/>
+    <w:lsdException w:name="Grid Table 7 Colorful Accent 2" w:uiPriority="52"/>
+    <w:lsdException w:name="Grid Table 1 Light Accent 3" w:uiPriority="46"/>
+    <w:lsdException w:name="Grid Table 2 Accent 3" w:uiPriority="47"/>
+    <w:lsdException w:name="Grid Table 3 Accent 3" w:uiPriority="48"/>
+    <w:lsdException w:name="Grid Table 4 Accent 3" w:uiPriority="49"/>
+    <w:lsdException w:name="Grid Table 5 Dark Accent 3" w:uiPriority="50"/>
+    <w:lsdException w:name="Grid Table 6 Colorful Accent 3" w:uiPriority="51"/>
+    <w:lsdException w:name="Grid Table 7 Colorful Accent 3" w:uiPriority="52"/>
+    <w:lsdException w:name="Grid Table 1 Light Accent 4" w:uiPriority="46"/>
+    <w:lsdException w:name="Grid Table 2 Accent 4" w:uiPriority="47"/>
+    <w:lsdException w:name="Grid Table 3 Accent 4" w:uiPriority="48"/>
+    <w:lsdException w:name="Grid Table 4 Accent 4" w:uiPriority="49"/>
+    <w:lsdException w:name="Grid Table 5 Dark Accent 4" w:uiPriority="50"/>
+    <w:lsdException w:name="Grid Table 6 Colorful Accent 4" w:uiPriority="51"/>
+    <w:lsdException w:name="Grid Table 7 Colorful Accent 4" w:uiPriority="52"/>
+    <w:lsdException w:name="Grid Table 1 Light Accent 5" w:uiPriority="46"/>
+    <w:lsdException w:name="Grid Table 2 Accent 5" w:uiPriority="47"/>
+    <w:lsdException w:name="Grid Table 3 Accent 5" w:uiPriority="48"/>
+    <w:lsdException w:name="Grid Table 4 Accent 5" w:uiPriority="49"/>
+    <w:lsdException w:name="Grid Table 5 Dark Accent 5" w:uiPriority="50"/>
+    <w:lsdException w:name="Grid Table 6 Colorful Accent 5" w:uiPriority="51"/>
+    <w:lsdException w:name="Grid Table 7 Colorful Accent 5" w:uiPriority="52"/>
+    <w:lsdException w:name="Grid Table 1 Light Accent 6" w:uiPriority="46"/>
+    <w:lsdException w:name="Grid Table 2 Accent 6" w:uiPriority="47"/>
+    <w:lsdException w:name="Grid Table 3 Accent 6" w:uiPriority="48"/>
+    <w:lsdException w:name="Grid Table 4 Accent 6" w:uiPriority="49"/>
+    <w:lsdException w:name="Grid Table 5 Dark Accent 6" w:uiPriority="50"/>
+    <w:lsdException w:name="Grid Table 6 Colorful Accent 6" w:uiPriority="51"/>
+    <w:lsdException w:name="Grid Table 7 Colorful Accent 6" w:uiPriority="52"/>
+    <w:lsdException w:name="List Table 1 Light" w:uiPriority="46"/>
+    <w:lsdException w:name="List Table 2" w:uiPriority="47"/>
+    <w:lsdException w:name="List Table 3" w:uiPriority="48"/>
+    <w:lsdException w:name="List Table 4" w:uiPriority="49"/>
+    <w:lsdException w:name="List Table 5 Dark" w:uiPriority="50"/>
+    <w:lsdException w:name="List Table 6 Colorful" w:uiPriority="51"/>
+    <w:lsdException w:name="List Table 7 Colorful" w:uiPriority="52"/>
+    <w:lsdException w:name="List Table 1 Light Accent 1" w:uiPriority="46"/>
+    <w:lsdException w:name="List Table 2 Accent 1" w:uiPriority="47"/>
+    <w:lsdException w:name="List Table 3 Accent 1" w:uiPriority="48"/>
+    <w:lsdException w:name="List Table 4 Accent 1" w:uiPriority="49"/>
+    <w:lsdException w:name="List Table 5 Dark Accent 1" w:uiPriority="50"/>
+    <w:lsdException w:name="List Table 6 Colorful Accent 1" w:uiPriority="51"/>
+    <w:lsdException w:name="List Table 7 Colorful Accent 1" w:uiPriority="52"/>
+    <w:lsdException w:name="List Table 1 Light Accent 2" w:uiPriority="46"/>
+    <w:lsdException w:name="List Table 2 Accent 2" w:uiPriority="47"/>
+    <w:lsdException w:name="List Table 3 Accent 2" w:uiPriority="48"/>
+    <w:lsdException w:name="List Table 4 Accent 2" w:uiPriority="49"/>
+    <w:lsdException w:name="List Table 5 Dark Accent 2" w:uiPriority="50"/>
+    <w:lsdException w:name="List Table 6 Colorful Accent 2" w:uiPriority="51"/>
+    <w:lsdException w:name="List Table 7 Colorful Accent 2" w:uiPriority="52"/>
+    <w:lsdException w:name="List Table 1 Light Accent 3" w:uiPriority="46"/>
+    <w:lsdException w:name="List Table 2 Accent 3" w:uiPriority="47"/>
+    <w:lsdException w:name="List Table 3 Accent 3" w:uiPriority="48"/>
+    <w:lsdException w:name="List Table 4 Accent 3" w:uiPriority="49"/>
+    <w:lsdException w:name="List Table 5 Dark Accent 3" w:uiPriority="50"/>
+    <w:lsdException w:name="List Table 6 Colorful Accent 3" w:uiPriority="51"/>
+    <w:lsdException w:name="List Table 7 Colorful Accent 3" w:uiPriority="52"/>
+    <w:lsdException w:name="List Table 1 Light Accent 4" w:uiPriority="46"/>
+    <w:lsdException w:name="List Table 2 Accent 4" w:uiPriority="47"/>
+    <w:lsdException w:name="List Table 3 Accent 4" w:uiPriority="48"/>
+    <w:lsdException w:name="List Table 4 Accent 4" w:uiPriority="49"/>
+    <w:lsdException w:name="List Table 5 Dark Accent 4" w:uiPriority="50"/>
+    <w:lsdException w:name="List Table 6 Colorful Accent 4" w:uiPriority="51"/>
+    <w:lsdException w:name="List Table 7 Colorful Accent 4" w:uiPriority="52"/>
+    <w:lsdException w:name="List Table 1 Light Accent 5" w:uiPriority="46"/>
+    <w:lsdException w:name="List Table 2 Accent 5" w:uiPriority="47"/>
+    <w:lsdException w:name="List Table 3 Accent 5" w:uiPriority="48"/>
+    <w:lsdException w:name="List Table 4 Accent 5" w:uiPriority="49"/>
+    <w:lsdException w:name="List Table 5 Dark Accent 5" w:uiPriority="50"/>
+    <w:lsdException w:name="List Table 6 Colorful Accent 5" w:uiPriority="51"/>
+    <w:lsdException w:name="List Table 7 Colorful Accent 5" w:uiPriority="52"/>
+    <w:lsdException w:name="List Table 1 Light Accent 6" w:uiPriority="46"/>
+    <w:lsdException w:name="List Table 2 Accent 6" w:uiPriority="47"/>
+    <w:lsdException w:name="List Table 3 Accent 6" w:uiPriority="48"/>
+    <w:lsdException w:name="List Table 4 Accent 6" w:uiPriority="49"/>
+    <w:lsdException w:name="List Table 5 Dark Accent 6" w:uiPriority="50"/>
+    <w:lsdException w:name="List Table 6 Colorful Accent 6" w:uiPriority="51"/>
+    <w:lsdException w:name="List Table 7 Colorful Accent 6" w:uiPriority="52"/>
+    <w:lsdException w:name="Mention" w:semiHidden="1" w:unhideWhenUsed="1"/>
+    <w:lsdException w:name="Smart Hyperlink" w:semiHidden="1" w:unhideWhenUsed="1"/>
   </w:latentStyles>
-  <w:style w:type="paragraph" w:default="1" w:styleId="Normal">
+  <w:style w:type="paragraph" w:default="1" w:styleId="Standaard">
     <w:name w:val="Normal"/>
     <w:qFormat/>
     <w:rsid w:val="00017058"/>
   </w:style>
-  <w:style w:type="paragraph" w:styleId="Heading1">
+  <w:style w:type="paragraph" w:styleId="Kop1">
     <w:name w:val="heading 1"/>
-    <w:basedOn w:val="Normal"/>
-    <w:next w:val="Normal"/>
-    <w:link w:val="Heading1Char"/>
+    <w:basedOn w:val="Standaard"/>
+    <w:next w:val="Standaard"/>
+    <w:link w:val="Kop1Teken"/>
     <w:uiPriority w:val="9"/>
     <w:qFormat/>
     <w:pPr>
@@ -10619,11 +10852,11 @@
       <w:szCs w:val="32"/>
     </w:rPr>
   </w:style>
-  <w:style w:type="paragraph" w:styleId="Heading2">
+  <w:style w:type="paragraph" w:styleId="Kop2">
     <w:name w:val="heading 2"/>
-    <w:basedOn w:val="Normal"/>
-    <w:next w:val="Normal"/>
-    <w:link w:val="Heading2Char"/>
+    <w:basedOn w:val="Standaard"/>
+    <w:next w:val="Standaard"/>
+    <w:link w:val="Kop2Teken"/>
     <w:uiPriority w:val="9"/>
     <w:unhideWhenUsed/>
     <w:qFormat/>
@@ -10638,11 +10871,11 @@
       <w:b/>
     </w:rPr>
   </w:style>
-  <w:style w:type="paragraph" w:styleId="Heading3">
+  <w:style w:type="paragraph" w:styleId="Kop3">
     <w:name w:val="heading 3"/>
-    <w:basedOn w:val="Normal"/>
-    <w:next w:val="Normal"/>
-    <w:link w:val="Heading3Char"/>
+    <w:basedOn w:val="Standaard"/>
+    <w:next w:val="Standaard"/>
+    <w:link w:val="Kop3Teken"/>
     <w:uiPriority w:val="9"/>
     <w:semiHidden/>
     <w:unhideWhenUsed/>
@@ -10659,11 +10892,11 @@
       <w:szCs w:val="24"/>
     </w:rPr>
   </w:style>
-  <w:style w:type="paragraph" w:styleId="Heading4">
+  <w:style w:type="paragraph" w:styleId="Kop4">
     <w:name w:val="heading 4"/>
-    <w:basedOn w:val="Normal"/>
-    <w:next w:val="Normal"/>
-    <w:link w:val="Heading4Char"/>
+    <w:basedOn w:val="Standaard"/>
+    <w:next w:val="Standaard"/>
+    <w:link w:val="Kop4Teken"/>
     <w:uiPriority w:val="9"/>
     <w:semiHidden/>
     <w:unhideWhenUsed/>
@@ -10678,11 +10911,11 @@
       <w:iCs/>
     </w:rPr>
   </w:style>
-  <w:style w:type="paragraph" w:styleId="Heading5">
+  <w:style w:type="paragraph" w:styleId="Kop5">
     <w:name w:val="heading 5"/>
-    <w:basedOn w:val="Normal"/>
-    <w:next w:val="Normal"/>
-    <w:link w:val="Heading5Char"/>
+    <w:basedOn w:val="Standaard"/>
+    <w:next w:val="Standaard"/>
+    <w:link w:val="Kop5Teken"/>
     <w:uiPriority w:val="9"/>
     <w:semiHidden/>
     <w:unhideWhenUsed/>
@@ -10697,11 +10930,11 @@
       <w:i/>
     </w:rPr>
   </w:style>
-  <w:style w:type="paragraph" w:styleId="Heading6">
+  <w:style w:type="paragraph" w:styleId="Kop6">
     <w:name w:val="heading 6"/>
-    <w:basedOn w:val="Normal"/>
-    <w:next w:val="Normal"/>
-    <w:link w:val="Heading6Char"/>
+    <w:basedOn w:val="Standaard"/>
+    <w:next w:val="Standaard"/>
+    <w:link w:val="Kop6Teken"/>
     <w:uiPriority w:val="9"/>
     <w:semiHidden/>
     <w:unhideWhenUsed/>
@@ -10717,11 +10950,11 @@
       <w:sz w:val="24"/>
     </w:rPr>
   </w:style>
-  <w:style w:type="paragraph" w:styleId="Heading7">
+  <w:style w:type="paragraph" w:styleId="Kop7">
     <w:name w:val="heading 7"/>
-    <w:basedOn w:val="Normal"/>
-    <w:next w:val="Normal"/>
-    <w:link w:val="Heading7Char"/>
+    <w:basedOn w:val="Standaard"/>
+    <w:next w:val="Standaard"/>
+    <w:link w:val="Kop7Teken"/>
     <w:uiPriority w:val="9"/>
     <w:semiHidden/>
     <w:unhideWhenUsed/>
@@ -10739,11 +10972,11 @@
       <w:sz w:val="24"/>
     </w:rPr>
   </w:style>
-  <w:style w:type="paragraph" w:styleId="Heading8">
+  <w:style w:type="paragraph" w:styleId="Kop8">
     <w:name w:val="heading 8"/>
-    <w:basedOn w:val="Normal"/>
-    <w:next w:val="Normal"/>
-    <w:link w:val="Heading8Char"/>
+    <w:basedOn w:val="Standaard"/>
+    <w:next w:val="Standaard"/>
+    <w:link w:val="Kop8Teken"/>
     <w:uiPriority w:val="9"/>
     <w:semiHidden/>
     <w:unhideWhenUsed/>
@@ -10759,11 +10992,11 @@
       <w:szCs w:val="21"/>
     </w:rPr>
   </w:style>
-  <w:style w:type="paragraph" w:styleId="Heading9">
+  <w:style w:type="paragraph" w:styleId="Kop9">
     <w:name w:val="heading 9"/>
-    <w:basedOn w:val="Normal"/>
-    <w:next w:val="Normal"/>
-    <w:link w:val="Heading9Char"/>
+    <w:basedOn w:val="Standaard"/>
+    <w:next w:val="Standaard"/>
+    <w:link w:val="Kop9Teken"/>
     <w:uiPriority w:val="9"/>
     <w:semiHidden/>
     <w:unhideWhenUsed/>
@@ -10781,13 +11014,13 @@
       <w:szCs w:val="21"/>
     </w:rPr>
   </w:style>
-  <w:style w:type="character" w:default="1" w:styleId="DefaultParagraphFont">
+  <w:style w:type="character" w:default="1" w:styleId="Standaardalinea-lettertype">
     <w:name w:val="Default Paragraph Font"/>
     <w:uiPriority w:val="1"/>
     <w:semiHidden/>
     <w:unhideWhenUsed/>
   </w:style>
-  <w:style w:type="table" w:default="1" w:styleId="TableNormal">
+  <w:style w:type="table" w:default="1" w:styleId="Standaardtabel">
     <w:name w:val="Normal Table"/>
     <w:uiPriority w:val="99"/>
     <w:semiHidden/>
@@ -10802,15 +11035,15 @@
       </w:tblCellMar>
     </w:tblPr>
   </w:style>
-  <w:style w:type="numbering" w:default="1" w:styleId="NoList">
+  <w:style w:type="numbering" w:default="1" w:styleId="Geenlijst">
     <w:name w:val="No List"/>
     <w:uiPriority w:val="99"/>
     <w:semiHidden/>
     <w:unhideWhenUsed/>
   </w:style>
-  <w:style w:type="character" w:styleId="BookTitle">
+  <w:style w:type="character" w:styleId="Titelvanboek">
     <w:name w:val="Book Title"/>
-    <w:basedOn w:val="DefaultParagraphFont"/>
+    <w:basedOn w:val="Standaardalinea-lettertype"/>
     <w:uiPriority w:val="33"/>
     <w:semiHidden/>
     <w:unhideWhenUsed/>
@@ -10825,9 +11058,9 @@
       <w:u w:val="single"/>
     </w:rPr>
   </w:style>
-  <w:style w:type="character" w:styleId="IntenseReference">
+  <w:style w:type="character" w:styleId="Intensieveverwijzing">
     <w:name w:val="Intense Reference"/>
-    <w:basedOn w:val="DefaultParagraphFont"/>
+    <w:basedOn w:val="Standaardalinea-lettertype"/>
     <w:uiPriority w:val="32"/>
     <w:semiHidden/>
     <w:unhideWhenUsed/>
@@ -10842,10 +11075,10 @@
       <w:spacing w:val="5"/>
     </w:rPr>
   </w:style>
-  <w:style w:type="character" w:customStyle="1" w:styleId="Heading1Char">
-    <w:name w:val="Heading 1 Char"/>
-    <w:basedOn w:val="DefaultParagraphFont"/>
-    <w:link w:val="Heading1"/>
+  <w:style w:type="character" w:customStyle="1" w:styleId="Kop1Teken">
+    <w:name w:val="Kop 1 Teken"/>
+    <w:basedOn w:val="Standaardalinea-lettertype"/>
+    <w:link w:val="Kop1"/>
     <w:uiPriority w:val="9"/>
     <w:rPr>
       <w:rFonts w:asciiTheme="majorHAnsi" w:eastAsiaTheme="majorEastAsia" w:hAnsiTheme="majorHAnsi" w:cstheme="majorBidi"/>
@@ -10855,20 +11088,20 @@
       <w:szCs w:val="32"/>
     </w:rPr>
   </w:style>
-  <w:style w:type="character" w:customStyle="1" w:styleId="Heading2Char">
-    <w:name w:val="Heading 2 Char"/>
-    <w:basedOn w:val="DefaultParagraphFont"/>
-    <w:link w:val="Heading2"/>
+  <w:style w:type="character" w:customStyle="1" w:styleId="Kop2Teken">
+    <w:name w:val="Kop 2 Teken"/>
+    <w:basedOn w:val="Standaardalinea-lettertype"/>
+    <w:link w:val="Kop2"/>
     <w:uiPriority w:val="9"/>
     <w:rPr>
       <w:rFonts w:asciiTheme="majorHAnsi" w:eastAsiaTheme="majorEastAsia" w:hAnsiTheme="majorHAnsi" w:cstheme="majorBidi"/>
       <w:b/>
     </w:rPr>
   </w:style>
-  <w:style w:type="paragraph" w:styleId="Title">
+  <w:style w:type="paragraph" w:styleId="Titel">
     <w:name w:val="Title"/>
-    <w:basedOn w:val="Normal"/>
-    <w:link w:val="TitleChar"/>
+    <w:basedOn w:val="Standaard"/>
+    <w:link w:val="TitelTeken"/>
     <w:uiPriority w:val="1"/>
     <w:qFormat/>
     <w:pPr>
@@ -10884,10 +11117,10 @@
       <w:szCs w:val="56"/>
     </w:rPr>
   </w:style>
-  <w:style w:type="character" w:customStyle="1" w:styleId="TitleChar">
-    <w:name w:val="Title Char"/>
-    <w:basedOn w:val="DefaultParagraphFont"/>
-    <w:link w:val="Title"/>
+  <w:style w:type="character" w:customStyle="1" w:styleId="TitelTeken">
+    <w:name w:val="Titel Teken"/>
+    <w:basedOn w:val="Standaardalinea-lettertype"/>
+    <w:link w:val="Titel"/>
     <w:uiPriority w:val="1"/>
     <w:rPr>
       <w:rFonts w:asciiTheme="majorHAnsi" w:eastAsiaTheme="majorEastAsia" w:hAnsiTheme="majorHAnsi" w:cstheme="majorBidi"/>
@@ -10898,10 +11131,10 @@
       <w:szCs w:val="56"/>
     </w:rPr>
   </w:style>
-  <w:style w:type="paragraph" w:styleId="Subtitle">
+  <w:style w:type="paragraph" w:styleId="Ondertitel">
     <w:name w:val="Subtitle"/>
-    <w:basedOn w:val="Normal"/>
-    <w:link w:val="SubtitleChar"/>
+    <w:basedOn w:val="Standaard"/>
+    <w:link w:val="OndertitelTeken"/>
     <w:uiPriority w:val="2"/>
     <w:qFormat/>
     <w:pPr>
@@ -10917,10 +11150,10 @@
       <w:sz w:val="48"/>
     </w:rPr>
   </w:style>
-  <w:style w:type="character" w:customStyle="1" w:styleId="SubtitleChar">
-    <w:name w:val="Subtitle Char"/>
-    <w:basedOn w:val="DefaultParagraphFont"/>
-    <w:link w:val="Subtitle"/>
+  <w:style w:type="character" w:customStyle="1" w:styleId="OndertitelTeken">
+    <w:name w:val="Ondertitel Teken"/>
+    <w:basedOn w:val="Standaardalinea-lettertype"/>
+    <w:link w:val="Ondertitel"/>
     <w:uiPriority w:val="2"/>
     <w:rPr>
       <w:rFonts w:eastAsiaTheme="minorEastAsia"/>
@@ -10928,11 +11161,11 @@
       <w:sz w:val="48"/>
     </w:rPr>
   </w:style>
-  <w:style w:type="paragraph" w:styleId="Date">
+  <w:style w:type="paragraph" w:styleId="Datum">
     <w:name w:val="Date"/>
-    <w:basedOn w:val="Normal"/>
-    <w:next w:val="Heading1"/>
-    <w:link w:val="DateChar"/>
+    <w:basedOn w:val="Standaard"/>
+    <w:next w:val="Kop1"/>
+    <w:link w:val="DatumTeken"/>
     <w:uiPriority w:val="3"/>
     <w:qFormat/>
     <w:pPr>
@@ -10942,19 +11175,19 @@
       <w:sz w:val="32"/>
     </w:rPr>
   </w:style>
-  <w:style w:type="character" w:customStyle="1" w:styleId="DateChar">
-    <w:name w:val="Date Char"/>
-    <w:basedOn w:val="DefaultParagraphFont"/>
-    <w:link w:val="Date"/>
+  <w:style w:type="character" w:customStyle="1" w:styleId="DatumTeken">
+    <w:name w:val="Datum Teken"/>
+    <w:basedOn w:val="Standaardalinea-lettertype"/>
+    <w:link w:val="Datum"/>
     <w:uiPriority w:val="3"/>
     <w:rPr>
       <w:sz w:val="32"/>
     </w:rPr>
   </w:style>
-  <w:style w:type="paragraph" w:styleId="Footer">
+  <w:style w:type="paragraph" w:styleId="Voettekst">
     <w:name w:val="footer"/>
-    <w:basedOn w:val="Normal"/>
-    <w:link w:val="FooterChar"/>
+    <w:basedOn w:val="Standaard"/>
+    <w:link w:val="VoettekstTeken"/>
     <w:uiPriority w:val="99"/>
     <w:unhideWhenUsed/>
     <w:qFormat/>
@@ -10966,24 +11199,25 @@
       <w:sz w:val="36"/>
     </w:rPr>
   </w:style>
-  <w:style w:type="character" w:customStyle="1" w:styleId="FooterChar">
-    <w:name w:val="Footer Char"/>
-    <w:basedOn w:val="DefaultParagraphFont"/>
-    <w:link w:val="Footer"/>
+  <w:style w:type="character" w:customStyle="1" w:styleId="VoettekstTeken">
+    <w:name w:val="Voettekst Teken"/>
+    <w:basedOn w:val="Standaardalinea-lettertype"/>
+    <w:link w:val="Voettekst"/>
     <w:uiPriority w:val="99"/>
     <w:rPr>
       <w:b/>
       <w:sz w:val="36"/>
     </w:rPr>
   </w:style>
-  <w:style w:type="table" w:styleId="TableGrid">
+  <w:style w:type="table" w:styleId="Tabelraster">
     <w:name w:val="Table Grid"/>
-    <w:basedOn w:val="TableNormal"/>
+    <w:basedOn w:val="Standaardtabel"/>
     <w:uiPriority w:val="39"/>
     <w:pPr>
       <w:spacing w:after="0" w:line="240" w:lineRule="auto"/>
     </w:pPr>
     <w:tblPr>
+      <w:tblInd w:w="0" w:type="dxa"/>
       <w:tblBorders>
         <w:top w:val="single" w:sz="4" w:space="0" w:color="auto"/>
         <w:left w:val="single" w:sz="4" w:space="0" w:color="auto"/>
@@ -10992,12 +11226,18 @@
         <w:insideH w:val="single" w:sz="4" w:space="0" w:color="auto"/>
         <w:insideV w:val="single" w:sz="4" w:space="0" w:color="auto"/>
       </w:tblBorders>
+      <w:tblCellMar>
+        <w:top w:w="0" w:type="dxa"/>
+        <w:left w:w="108" w:type="dxa"/>
+        <w:bottom w:w="0" w:type="dxa"/>
+        <w:right w:w="108" w:type="dxa"/>
+      </w:tblCellMar>
     </w:tblPr>
   </w:style>
-  <w:style w:type="paragraph" w:styleId="Header">
+  <w:style w:type="paragraph" w:styleId="Koptekst">
     <w:name w:val="header"/>
-    <w:basedOn w:val="Normal"/>
-    <w:link w:val="HeaderChar"/>
+    <w:basedOn w:val="Standaard"/>
+    <w:link w:val="KoptekstTeken"/>
     <w:uiPriority w:val="99"/>
     <w:unhideWhenUsed/>
     <w:qFormat/>
@@ -11005,16 +11245,16 @@
       <w:spacing w:after="0" w:line="240" w:lineRule="auto"/>
     </w:pPr>
   </w:style>
-  <w:style w:type="character" w:customStyle="1" w:styleId="HeaderChar">
-    <w:name w:val="Header Char"/>
-    <w:basedOn w:val="DefaultParagraphFont"/>
-    <w:link w:val="Header"/>
+  <w:style w:type="character" w:customStyle="1" w:styleId="KoptekstTeken">
+    <w:name w:val="Koptekst Teken"/>
+    <w:basedOn w:val="Standaardalinea-lettertype"/>
+    <w:link w:val="Koptekst"/>
     <w:uiPriority w:val="99"/>
   </w:style>
-  <w:style w:type="paragraph" w:styleId="Caption">
+  <w:style w:type="paragraph" w:styleId="Bijschrift">
     <w:name w:val="caption"/>
-    <w:basedOn w:val="Normal"/>
-    <w:next w:val="Normal"/>
+    <w:basedOn w:val="Standaard"/>
+    <w:next w:val="Standaard"/>
     <w:uiPriority w:val="35"/>
     <w:unhideWhenUsed/>
     <w:qFormat/>
@@ -11028,9 +11268,9 @@
       <w:szCs w:val="18"/>
     </w:rPr>
   </w:style>
-  <w:style w:type="character" w:styleId="Emphasis">
+  <w:style w:type="character" w:styleId="Nadruk">
     <w:name w:val="Emphasis"/>
-    <w:basedOn w:val="DefaultParagraphFont"/>
+    <w:basedOn w:val="Standaardalinea-lettertype"/>
     <w:uiPriority w:val="20"/>
     <w:semiHidden/>
     <w:unhideWhenUsed/>
@@ -11043,9 +11283,9 @@
       <w:color w:val="3A3A3A" w:themeColor="text2"/>
     </w:rPr>
   </w:style>
-  <w:style w:type="character" w:styleId="IntenseEmphasis">
+  <w:style w:type="character" w:styleId="Intensievebenadr">
     <w:name w:val="Intense Emphasis"/>
-    <w:basedOn w:val="DefaultParagraphFont"/>
+    <w:basedOn w:val="Standaardalinea-lettertype"/>
     <w:uiPriority w:val="21"/>
     <w:semiHidden/>
     <w:unhideWhenUsed/>
@@ -11058,11 +11298,11 @@
       <w:color w:val="3A3A3A" w:themeColor="text2"/>
     </w:rPr>
   </w:style>
-  <w:style w:type="paragraph" w:styleId="IntenseQuote">
+  <w:style w:type="paragraph" w:styleId="Duidelijkcitaat">
     <w:name w:val="Intense Quote"/>
-    <w:basedOn w:val="Normal"/>
-    <w:next w:val="Normal"/>
-    <w:link w:val="IntenseQuoteChar"/>
+    <w:basedOn w:val="Standaard"/>
+    <w:next w:val="Standaard"/>
+    <w:link w:val="DuidelijkcitaatTeken"/>
     <w:uiPriority w:val="30"/>
     <w:semiHidden/>
     <w:unhideWhenUsed/>
@@ -11083,10 +11323,10 @@
       <w:sz w:val="36"/>
     </w:rPr>
   </w:style>
-  <w:style w:type="character" w:customStyle="1" w:styleId="IntenseQuoteChar">
-    <w:name w:val="Intense Quote Char"/>
-    <w:basedOn w:val="DefaultParagraphFont"/>
-    <w:link w:val="IntenseQuote"/>
+  <w:style w:type="character" w:customStyle="1" w:styleId="DuidelijkcitaatTeken">
+    <w:name w:val="Duidelijk citaat Teken"/>
+    <w:basedOn w:val="Standaardalinea-lettertype"/>
+    <w:link w:val="Duidelijkcitaat"/>
     <w:uiPriority w:val="30"/>
     <w:semiHidden/>
     <w:rPr>
@@ -11096,20 +11336,20 @@
       <w:sz w:val="36"/>
     </w:rPr>
   </w:style>
-  <w:style w:type="character" w:styleId="PlaceholderText">
+  <w:style w:type="character" w:styleId="Tekstvantijdelijkeaanduiding">
     <w:name w:val="Placeholder Text"/>
-    <w:basedOn w:val="DefaultParagraphFont"/>
+    <w:basedOn w:val="Standaardalinea-lettertype"/>
     <w:uiPriority w:val="99"/>
     <w:semiHidden/>
     <w:rPr>
       <w:color w:val="808080"/>
     </w:rPr>
   </w:style>
-  <w:style w:type="paragraph" w:styleId="Quote">
+  <w:style w:type="paragraph" w:styleId="Citaat">
     <w:name w:val="Quote"/>
-    <w:basedOn w:val="Normal"/>
-    <w:next w:val="Normal"/>
-    <w:link w:val="QuoteChar"/>
+    <w:basedOn w:val="Standaard"/>
+    <w:next w:val="Standaard"/>
+    <w:link w:val="CitaatTeken"/>
     <w:uiPriority w:val="29"/>
     <w:semiHidden/>
     <w:unhideWhenUsed/>
@@ -11124,10 +11364,10 @@
       <w:sz w:val="36"/>
     </w:rPr>
   </w:style>
-  <w:style w:type="character" w:customStyle="1" w:styleId="QuoteChar">
-    <w:name w:val="Quote Char"/>
-    <w:basedOn w:val="DefaultParagraphFont"/>
-    <w:link w:val="Quote"/>
+  <w:style w:type="character" w:customStyle="1" w:styleId="CitaatTeken">
+    <w:name w:val="Citaat Teken"/>
+    <w:basedOn w:val="Standaardalinea-lettertype"/>
+    <w:link w:val="Citaat"/>
     <w:uiPriority w:val="29"/>
     <w:semiHidden/>
     <w:rPr>
@@ -11135,9 +11375,9 @@
       <w:sz w:val="36"/>
     </w:rPr>
   </w:style>
-  <w:style w:type="character" w:styleId="Strong">
+  <w:style w:type="character" w:styleId="Zwaar">
     <w:name w:val="Strong"/>
-    <w:basedOn w:val="DefaultParagraphFont"/>
+    <w:basedOn w:val="Standaardalinea-lettertype"/>
     <w:uiPriority w:val="22"/>
     <w:semiHidden/>
     <w:unhideWhenUsed/>
@@ -11148,9 +11388,9 @@
       <w:color w:val="3A3A3A" w:themeColor="text2"/>
     </w:rPr>
   </w:style>
-  <w:style w:type="character" w:styleId="SubtleEmphasis">
+  <w:style w:type="character" w:styleId="Subtielebenadr">
     <w:name w:val="Subtle Emphasis"/>
-    <w:basedOn w:val="DefaultParagraphFont"/>
+    <w:basedOn w:val="Standaardalinea-lettertype"/>
     <w:uiPriority w:val="19"/>
     <w:semiHidden/>
     <w:unhideWhenUsed/>
@@ -11161,9 +11401,9 @@
       <w:color w:val="3A3A3A" w:themeColor="text2"/>
     </w:rPr>
   </w:style>
-  <w:style w:type="character" w:styleId="SubtleReference">
+  <w:style w:type="character" w:styleId="Subtieleverwijzing">
     <w:name w:val="Subtle Reference"/>
-    <w:basedOn w:val="DefaultParagraphFont"/>
+    <w:basedOn w:val="Standaardalinea-lettertype"/>
     <w:uiPriority w:val="31"/>
     <w:semiHidden/>
     <w:unhideWhenUsed/>
@@ -11175,10 +11415,10 @@
       <w:color w:val="3A3A3A" w:themeColor="text2"/>
     </w:rPr>
   </w:style>
-  <w:style w:type="paragraph" w:styleId="TOCHeading">
+  <w:style w:type="paragraph" w:styleId="Kopvaninhoudsopgave">
     <w:name w:val="TOC Heading"/>
-    <w:basedOn w:val="Heading1"/>
-    <w:next w:val="Normal"/>
+    <w:basedOn w:val="Kop1"/>
+    <w:next w:val="Standaard"/>
     <w:uiPriority w:val="39"/>
     <w:unhideWhenUsed/>
     <w:qFormat/>
@@ -11186,10 +11426,10 @@
       <w:outlineLvl w:val="9"/>
     </w:pPr>
   </w:style>
-  <w:style w:type="character" w:customStyle="1" w:styleId="Heading3Char">
-    <w:name w:val="Heading 3 Char"/>
-    <w:basedOn w:val="DefaultParagraphFont"/>
-    <w:link w:val="Heading3"/>
+  <w:style w:type="character" w:customStyle="1" w:styleId="Kop3Teken">
+    <w:name w:val="Kop 3 Teken"/>
+    <w:basedOn w:val="Standaardalinea-lettertype"/>
+    <w:link w:val="Kop3"/>
     <w:uiPriority w:val="9"/>
     <w:semiHidden/>
     <w:rPr>
@@ -11199,10 +11439,10 @@
       <w:szCs w:val="24"/>
     </w:rPr>
   </w:style>
-  <w:style w:type="character" w:customStyle="1" w:styleId="Heading4Char">
-    <w:name w:val="Heading 4 Char"/>
-    <w:basedOn w:val="DefaultParagraphFont"/>
-    <w:link w:val="Heading4"/>
+  <w:style w:type="character" w:customStyle="1" w:styleId="Kop4Teken">
+    <w:name w:val="Kop 4 Teken"/>
+    <w:basedOn w:val="Standaardalinea-lettertype"/>
+    <w:link w:val="Kop4"/>
     <w:uiPriority w:val="9"/>
     <w:semiHidden/>
     <w:rPr>
@@ -11210,10 +11450,10 @@
       <w:iCs/>
     </w:rPr>
   </w:style>
-  <w:style w:type="character" w:customStyle="1" w:styleId="Heading5Char">
-    <w:name w:val="Heading 5 Char"/>
-    <w:basedOn w:val="DefaultParagraphFont"/>
-    <w:link w:val="Heading5"/>
+  <w:style w:type="character" w:customStyle="1" w:styleId="Kop5Teken">
+    <w:name w:val="Kop 5 Teken"/>
+    <w:basedOn w:val="Standaardalinea-lettertype"/>
+    <w:link w:val="Kop5"/>
     <w:uiPriority w:val="9"/>
     <w:semiHidden/>
     <w:rPr>
@@ -11221,10 +11461,10 @@
       <w:i/>
     </w:rPr>
   </w:style>
-  <w:style w:type="character" w:customStyle="1" w:styleId="Heading6Char">
-    <w:name w:val="Heading 6 Char"/>
-    <w:basedOn w:val="DefaultParagraphFont"/>
-    <w:link w:val="Heading6"/>
+  <w:style w:type="character" w:customStyle="1" w:styleId="Kop6Teken">
+    <w:name w:val="Kop 6 Teken"/>
+    <w:basedOn w:val="Standaardalinea-lettertype"/>
+    <w:link w:val="Kop6"/>
     <w:uiPriority w:val="9"/>
     <w:semiHidden/>
     <w:rPr>
@@ -11233,10 +11473,10 @@
       <w:sz w:val="24"/>
     </w:rPr>
   </w:style>
-  <w:style w:type="character" w:customStyle="1" w:styleId="Heading7Char">
-    <w:name w:val="Heading 7 Char"/>
-    <w:basedOn w:val="DefaultParagraphFont"/>
-    <w:link w:val="Heading7"/>
+  <w:style w:type="character" w:customStyle="1" w:styleId="Kop7Teken">
+    <w:name w:val="Kop 7 Teken"/>
+    <w:basedOn w:val="Standaardalinea-lettertype"/>
+    <w:link w:val="Kop7"/>
     <w:uiPriority w:val="9"/>
     <w:semiHidden/>
     <w:rPr>
@@ -11247,10 +11487,10 @@
       <w:sz w:val="24"/>
     </w:rPr>
   </w:style>
-  <w:style w:type="character" w:customStyle="1" w:styleId="Heading8Char">
-    <w:name w:val="Heading 8 Char"/>
-    <w:basedOn w:val="DefaultParagraphFont"/>
-    <w:link w:val="Heading8"/>
+  <w:style w:type="character" w:customStyle="1" w:styleId="Kop8Teken">
+    <w:name w:val="Kop 8 Teken"/>
+    <w:basedOn w:val="Standaardalinea-lettertype"/>
+    <w:link w:val="Kop8"/>
     <w:uiPriority w:val="9"/>
     <w:semiHidden/>
     <w:rPr>
@@ -11259,10 +11499,10 @@
       <w:szCs w:val="21"/>
     </w:rPr>
   </w:style>
-  <w:style w:type="character" w:customStyle="1" w:styleId="Heading9Char">
-    <w:name w:val="Heading 9 Char"/>
-    <w:basedOn w:val="DefaultParagraphFont"/>
-    <w:link w:val="Heading9"/>
+  <w:style w:type="character" w:customStyle="1" w:styleId="Kop9Teken">
+    <w:name w:val="Kop 9 Teken"/>
+    <w:basedOn w:val="Standaardalinea-lettertype"/>
+    <w:link w:val="Kop9"/>
     <w:uiPriority w:val="9"/>
     <w:semiHidden/>
     <w:rPr>
@@ -11273,10 +11513,10 @@
       <w:szCs w:val="21"/>
     </w:rPr>
   </w:style>
-  <w:style w:type="paragraph" w:styleId="TOC1">
+  <w:style w:type="paragraph" w:styleId="Inhopg1">
     <w:name w:val="toc 1"/>
-    <w:basedOn w:val="Normal"/>
-    <w:next w:val="Normal"/>
+    <w:basedOn w:val="Standaard"/>
+    <w:next w:val="Standaard"/>
     <w:autoRedefine/>
     <w:uiPriority w:val="39"/>
     <w:unhideWhenUsed/>
@@ -11293,9 +11533,9 @@
       <w:lang w:eastAsia="nl-NL" w:bidi="ar-SA"/>
     </w:rPr>
   </w:style>
-  <w:style w:type="paragraph" w:styleId="ListParagraph">
+  <w:style w:type="paragraph" w:styleId="Lijstalinea">
     <w:name w:val="List Paragraph"/>
-    <w:basedOn w:val="Normal"/>
+    <w:basedOn w:val="Standaard"/>
     <w:uiPriority w:val="34"/>
     <w:qFormat/>
     <w:rsid w:val="00E71FD4"/>
@@ -11312,10 +11552,10 @@
       <w:lang w:eastAsia="nl-NL" w:bidi="ar-SA"/>
     </w:rPr>
   </w:style>
-  <w:style w:type="paragraph" w:styleId="TOC2">
+  <w:style w:type="paragraph" w:styleId="Inhopg2">
     <w:name w:val="toc 2"/>
-    <w:basedOn w:val="Normal"/>
-    <w:next w:val="Normal"/>
+    <w:basedOn w:val="Standaard"/>
+    <w:next w:val="Standaard"/>
     <w:autoRedefine/>
     <w:uiPriority w:val="39"/>
     <w:unhideWhenUsed/>
@@ -11327,7 +11567,7 @@
   </w:style>
   <w:style w:type="character" w:styleId="Hyperlink">
     <w:name w:val="Hyperlink"/>
-    <w:basedOn w:val="DefaultParagraphFont"/>
+    <w:basedOn w:val="Standaardalinea-lettertype"/>
     <w:uiPriority w:val="99"/>
     <w:unhideWhenUsed/>
     <w:rsid w:val="00E71FD4"/>
@@ -11336,15 +11576,15 @@
       <w:u w:val="single"/>
     </w:rPr>
   </w:style>
-  <w:style w:type="character" w:styleId="PageNumber">
+  <w:style w:type="character" w:styleId="Paginanummer">
     <w:name w:val="page number"/>
-    <w:basedOn w:val="DefaultParagraphFont"/>
+    <w:basedOn w:val="Standaardalinea-lettertype"/>
     <w:uiPriority w:val="99"/>
     <w:semiHidden/>
     <w:unhideWhenUsed/>
     <w:rsid w:val="007347C8"/>
   </w:style>
-  <w:style w:type="paragraph" w:styleId="NoSpacing">
+  <w:style w:type="paragraph" w:styleId="Geenafstand">
     <w:name w:val="No Spacing"/>
     <w:uiPriority w:val="1"/>
     <w:qFormat/>
@@ -11359,9 +11599,9 @@
       <w:lang w:eastAsia="en-US" w:bidi="ar-SA"/>
     </w:rPr>
   </w:style>
-  <w:style w:type="table" w:customStyle="1" w:styleId="PlainTable3">
-    <w:name w:val="Plain Table 3"/>
-    <w:basedOn w:val="TableNormal"/>
+  <w:style w:type="table" w:customStyle="1" w:styleId="Tabelzonderopmaak31">
+    <w:name w:val="Tabel zonder opmaak 31"/>
+    <w:basedOn w:val="Standaardtabel"/>
     <w:uiPriority w:val="43"/>
     <w:rsid w:val="005E4334"/>
     <w:pPr>
@@ -11376,6 +11616,13 @@
     <w:tblPr>
       <w:tblStyleRowBandSize w:val="1"/>
       <w:tblStyleColBandSize w:val="1"/>
+      <w:tblInd w:w="0" w:type="dxa"/>
+      <w:tblCellMar>
+        <w:top w:w="0" w:type="dxa"/>
+        <w:left w:w="108" w:type="dxa"/>
+        <w:bottom w:w="0" w:type="dxa"/>
+        <w:right w:w="108" w:type="dxa"/>
+      </w:tblCellMar>
     </w:tblPr>
     <w:tblStylePr w:type="firstRow">
       <w:rPr>
@@ -11458,10 +11705,10 @@
       </w:tcPr>
     </w:tblStylePr>
   </w:style>
-  <w:style w:type="paragraph" w:styleId="BalloonText">
+  <w:style w:type="paragraph" w:styleId="Ballontekst">
     <w:name w:val="Balloon Text"/>
-    <w:basedOn w:val="Normal"/>
-    <w:link w:val="BalloonTextChar"/>
+    <w:basedOn w:val="Standaard"/>
+    <w:link w:val="BallontekstTeken"/>
     <w:uiPriority w:val="99"/>
     <w:semiHidden/>
     <w:unhideWhenUsed/>
@@ -11475,1071 +11722,10 @@
       <w:szCs w:val="16"/>
     </w:rPr>
   </w:style>
-  <w:style w:type="character" w:customStyle="1" w:styleId="BalloonTextChar">
-    <w:name w:val="Balloon Text Char"/>
-    <w:basedOn w:val="DefaultParagraphFont"/>
-    <w:link w:val="BalloonText"/>
-    <w:uiPriority w:val="99"/>
-    <w:semiHidden/>
-    <w:rsid w:val="00D141A4"/>
-    <w:rPr>
-      <w:rFonts w:ascii="Tahoma" w:hAnsi="Tahoma" w:cs="Tahoma"/>
-      <w:sz w:val="16"/>
-      <w:szCs w:val="16"/>
-    </w:rPr>
-  </w:style>
-</w:styles>
-</file>
-
-<file path=word/stylesWithEffects.xml><?xml version="1.0" encoding="utf-8"?>
-<w:styles xmlns:wpc="http://schemas.microsoft.com/office/word/2010/wordprocessingCanvas" xmlns:mc="http://schemas.openxmlformats.org/markup-compatibility/2006" xmlns:o="urn:schemas-microsoft-com:office:office" xmlns:r="http://schemas.openxmlformats.org/officeDocument/2006/relationships" xmlns:m="http://schemas.openxmlformats.org/officeDocument/2006/math" xmlns:v="urn:schemas-microsoft-com:vml" xmlns:wp14="http://schemas.microsoft.com/office/word/2010/wordprocessingDrawing" xmlns:wp="http://schemas.openxmlformats.org/drawingml/2006/wordprocessingDrawing" xmlns:w10="urn:schemas-microsoft-com:office:word" xmlns:w="http://schemas.openxmlformats.org/wordprocessingml/2006/main" xmlns:w14="http://schemas.microsoft.com/office/word/2010/wordml" xmlns:wpg="http://schemas.microsoft.com/office/word/2010/wordprocessingGroup" xmlns:wpi="http://schemas.microsoft.com/office/word/2010/wordprocessingInk" xmlns:wne="http://schemas.microsoft.com/office/word/2006/wordml" xmlns:wps="http://schemas.microsoft.com/office/word/2010/wordprocessingShape" mc:Ignorable="w14 wp14">
-  <w:docDefaults>
-    <w:rPrDefault>
-      <w:rPr>
-        <w:rFonts w:asciiTheme="minorHAnsi" w:eastAsiaTheme="minorHAnsi" w:hAnsiTheme="minorHAnsi" w:cstheme="minorBidi"/>
-        <w:color w:val="3A3A3A" w:themeColor="text2"/>
-        <w:sz w:val="26"/>
-        <w:szCs w:val="26"/>
-        <w:lang w:val="nl-NL" w:eastAsia="ja-JP" w:bidi="nl-NL"/>
-      </w:rPr>
-    </w:rPrDefault>
-    <w:pPrDefault>
-      <w:pPr>
-        <w:spacing w:after="160" w:line="312" w:lineRule="auto"/>
-      </w:pPr>
-    </w:pPrDefault>
-  </w:docDefaults>
-  <w:latentStyles w:defLockedState="0" w:defUIPriority="99" w:defSemiHidden="1" w:defUnhideWhenUsed="1" w:defQFormat="0" w:count="267">
-    <w:lsdException w:name="Normal" w:semiHidden="0" w:uiPriority="0" w:unhideWhenUsed="0" w:qFormat="1"/>
-    <w:lsdException w:name="heading 1" w:semiHidden="0" w:uiPriority="9" w:unhideWhenUsed="0" w:qFormat="1"/>
-    <w:lsdException w:name="heading 2" w:uiPriority="9" w:qFormat="1"/>
-    <w:lsdException w:name="heading 3" w:uiPriority="9" w:qFormat="1"/>
-    <w:lsdException w:name="heading 4" w:uiPriority="9" w:qFormat="1"/>
-    <w:lsdException w:name="heading 5" w:uiPriority="9" w:qFormat="1"/>
-    <w:lsdException w:name="heading 6" w:uiPriority="9" w:qFormat="1"/>
-    <w:lsdException w:name="heading 7" w:uiPriority="9" w:qFormat="1"/>
-    <w:lsdException w:name="heading 8" w:uiPriority="9" w:qFormat="1"/>
-    <w:lsdException w:name="heading 9" w:uiPriority="9" w:qFormat="1"/>
-    <w:lsdException w:name="toc 1" w:uiPriority="39"/>
-    <w:lsdException w:name="toc 2" w:uiPriority="39"/>
-    <w:lsdException w:name="toc 3" w:uiPriority="39"/>
-    <w:lsdException w:name="toc 4" w:uiPriority="39"/>
-    <w:lsdException w:name="toc 5" w:uiPriority="39"/>
-    <w:lsdException w:name="toc 6" w:uiPriority="39"/>
-    <w:lsdException w:name="toc 7" w:uiPriority="39"/>
-    <w:lsdException w:name="toc 8" w:uiPriority="39"/>
-    <w:lsdException w:name="toc 9" w:uiPriority="39"/>
-    <w:lsdException w:name="header" w:qFormat="1"/>
-    <w:lsdException w:name="footer" w:qFormat="1"/>
-    <w:lsdException w:name="caption" w:uiPriority="35" w:qFormat="1"/>
-    <w:lsdException w:name="Title" w:semiHidden="0" w:uiPriority="1" w:unhideWhenUsed="0" w:qFormat="1"/>
-    <w:lsdException w:name="Default Paragraph Font" w:uiPriority="1"/>
-    <w:lsdException w:name="Subtitle" w:semiHidden="0" w:uiPriority="2" w:unhideWhenUsed="0" w:qFormat="1"/>
-    <w:lsdException w:name="Date" w:uiPriority="3" w:qFormat="1"/>
-    <w:lsdException w:name="Strong" w:uiPriority="22" w:qFormat="1"/>
-    <w:lsdException w:name="Emphasis" w:uiPriority="20" w:qFormat="1"/>
-    <w:lsdException w:name="Table Grid" w:semiHidden="0" w:uiPriority="39" w:unhideWhenUsed="0"/>
-    <w:lsdException w:name="Placeholder Text" w:unhideWhenUsed="0"/>
-    <w:lsdException w:name="No Spacing" w:uiPriority="1" w:qFormat="1"/>
-    <w:lsdException w:name="Light Shading" w:semiHidden="0" w:uiPriority="60" w:unhideWhenUsed="0"/>
-    <w:lsdException w:name="Light List" w:semiHidden="0" w:uiPriority="61" w:unhideWhenUsed="0"/>
-    <w:lsdException w:name="Light Grid" w:semiHidden="0" w:uiPriority="62" w:unhideWhenUsed="0"/>
-    <w:lsdException w:name="Medium Shading 1" w:semiHidden="0" w:uiPriority="63" w:unhideWhenUsed="0"/>
-    <w:lsdException w:name="Medium Shading 2" w:semiHidden="0" w:uiPriority="64" w:unhideWhenUsed="0"/>
-    <w:lsdException w:name="Medium List 1" w:semiHidden="0" w:uiPriority="65" w:unhideWhenUsed="0"/>
-    <w:lsdException w:name="Medium List 2" w:semiHidden="0" w:uiPriority="66" w:unhideWhenUsed="0"/>
-    <w:lsdException w:name="Medium Grid 1" w:semiHidden="0" w:uiPriority="67" w:unhideWhenUsed="0"/>
-    <w:lsdException w:name="Medium Grid 2" w:semiHidden="0" w:uiPriority="68" w:unhideWhenUsed="0"/>
-    <w:lsdException w:name="Medium Grid 3" w:semiHidden="0" w:uiPriority="69" w:unhideWhenUsed="0"/>
-    <w:lsdException w:name="Dark List" w:semiHidden="0" w:uiPriority="70" w:unhideWhenUsed="0"/>
-    <w:lsdException w:name="Colorful Shading" w:semiHidden="0" w:uiPriority="71" w:unhideWhenUsed="0"/>
-    <w:lsdException w:name="Colorful List" w:semiHidden="0" w:uiPriority="72" w:unhideWhenUsed="0"/>
-    <w:lsdException w:name="Colorful Grid" w:semiHidden="0" w:uiPriority="73" w:unhideWhenUsed="0"/>
-    <w:lsdException w:name="Light Shading Accent 1" w:semiHidden="0" w:uiPriority="60" w:unhideWhenUsed="0"/>
-    <w:lsdException w:name="Light List Accent 1" w:semiHidden="0" w:uiPriority="61" w:unhideWhenUsed="0"/>
-    <w:lsdException w:name="Light Grid Accent 1" w:semiHidden="0" w:uiPriority="62" w:unhideWhenUsed="0"/>
-    <w:lsdException w:name="Medium Shading 1 Accent 1" w:semiHidden="0" w:uiPriority="63" w:unhideWhenUsed="0"/>
-    <w:lsdException w:name="Medium Shading 2 Accent 1" w:semiHidden="0" w:uiPriority="64" w:unhideWhenUsed="0"/>
-    <w:lsdException w:name="Medium List 1 Accent 1" w:semiHidden="0" w:uiPriority="65" w:unhideWhenUsed="0"/>
-    <w:lsdException w:name="Revision" w:unhideWhenUsed="0"/>
-    <w:lsdException w:name="List Paragraph" w:uiPriority="34" w:qFormat="1"/>
-    <w:lsdException w:name="Quote" w:uiPriority="29" w:qFormat="1"/>
-    <w:lsdException w:name="Intense Quote" w:uiPriority="30" w:qFormat="1"/>
-    <w:lsdException w:name="Medium List 2 Accent 1" w:semiHidden="0" w:uiPriority="66" w:unhideWhenUsed="0"/>
-    <w:lsdException w:name="Medium Grid 1 Accent 1" w:semiHidden="0" w:uiPriority="67" w:unhideWhenUsed="0"/>
-    <w:lsdException w:name="Medium Grid 2 Accent 1" w:semiHidden="0" w:uiPriority="68" w:unhideWhenUsed="0"/>
-    <w:lsdException w:name="Medium Grid 3 Accent 1" w:semiHidden="0" w:uiPriority="69" w:unhideWhenUsed="0"/>
-    <w:lsdException w:name="Dark List Accent 1" w:semiHidden="0" w:uiPriority="70" w:unhideWhenUsed="0"/>
-    <w:lsdException w:name="Colorful Shading Accent 1" w:semiHidden="0" w:uiPriority="71" w:unhideWhenUsed="0"/>
-    <w:lsdException w:name="Colorful List Accent 1" w:semiHidden="0" w:uiPriority="72" w:unhideWhenUsed="0"/>
-    <w:lsdException w:name="Colorful Grid Accent 1" w:semiHidden="0" w:uiPriority="73" w:unhideWhenUsed="0"/>
-    <w:lsdException w:name="Light Shading Accent 2" w:semiHidden="0" w:uiPriority="60" w:unhideWhenUsed="0"/>
-    <w:lsdException w:name="Light List Accent 2" w:semiHidden="0" w:uiPriority="61" w:unhideWhenUsed="0"/>
-    <w:lsdException w:name="Light Grid Accent 2" w:semiHidden="0" w:uiPriority="62" w:unhideWhenUsed="0"/>
-    <w:lsdException w:name="Medium Shading 1 Accent 2" w:semiHidden="0" w:uiPriority="63" w:unhideWhenUsed="0"/>
-    <w:lsdException w:name="Medium Shading 2 Accent 2" w:semiHidden="0" w:uiPriority="64" w:unhideWhenUsed="0"/>
-    <w:lsdException w:name="Medium List 1 Accent 2" w:semiHidden="0" w:uiPriority="65" w:unhideWhenUsed="0"/>
-    <w:lsdException w:name="Medium List 2 Accent 2" w:semiHidden="0" w:uiPriority="66" w:unhideWhenUsed="0"/>
-    <w:lsdException w:name="Medium Grid 1 Accent 2" w:semiHidden="0" w:uiPriority="67" w:unhideWhenUsed="0"/>
-    <w:lsdException w:name="Medium Grid 2 Accent 2" w:semiHidden="0" w:uiPriority="68" w:unhideWhenUsed="0"/>
-    <w:lsdException w:name="Medium Grid 3 Accent 2" w:semiHidden="0" w:uiPriority="69" w:unhideWhenUsed="0"/>
-    <w:lsdException w:name="Dark List Accent 2" w:semiHidden="0" w:uiPriority="70" w:unhideWhenUsed="0"/>
-    <w:lsdException w:name="Colorful Shading Accent 2" w:semiHidden="0" w:uiPriority="71" w:unhideWhenUsed="0"/>
-    <w:lsdException w:name="Colorful List Accent 2" w:semiHidden="0" w:uiPriority="72" w:unhideWhenUsed="0"/>
-    <w:lsdException w:name="Colorful Grid Accent 2" w:semiHidden="0" w:uiPriority="73" w:unhideWhenUsed="0"/>
-    <w:lsdException w:name="Light Shading Accent 3" w:semiHidden="0" w:uiPriority="60" w:unhideWhenUsed="0"/>
-    <w:lsdException w:name="Light List Accent 3" w:semiHidden="0" w:uiPriority="61" w:unhideWhenUsed="0"/>
-    <w:lsdException w:name="Light Grid Accent 3" w:semiHidden="0" w:uiPriority="62" w:unhideWhenUsed="0"/>
-    <w:lsdException w:name="Medium Shading 1 Accent 3" w:semiHidden="0" w:uiPriority="63" w:unhideWhenUsed="0"/>
-    <w:lsdException w:name="Medium Shading 2 Accent 3" w:semiHidden="0" w:uiPriority="64" w:unhideWhenUsed="0"/>
-    <w:lsdException w:name="Medium List 1 Accent 3" w:semiHidden="0" w:uiPriority="65" w:unhideWhenUsed="0"/>
-    <w:lsdException w:name="Medium List 2 Accent 3" w:semiHidden="0" w:uiPriority="66" w:unhideWhenUsed="0"/>
-    <w:lsdException w:name="Medium Grid 1 Accent 3" w:semiHidden="0" w:uiPriority="67" w:unhideWhenUsed="0"/>
-    <w:lsdException w:name="Medium Grid 2 Accent 3" w:semiHidden="0" w:uiPriority="68" w:unhideWhenUsed="0"/>
-    <w:lsdException w:name="Medium Grid 3 Accent 3" w:semiHidden="0" w:uiPriority="69" w:unhideWhenUsed="0"/>
-    <w:lsdException w:name="Dark List Accent 3" w:semiHidden="0" w:uiPriority="70" w:unhideWhenUsed="0"/>
-    <w:lsdException w:name="Colorful Shading Accent 3" w:semiHidden="0" w:uiPriority="71" w:unhideWhenUsed="0"/>
-    <w:lsdException w:name="Colorful List Accent 3" w:semiHidden="0" w:uiPriority="72" w:unhideWhenUsed="0"/>
-    <w:lsdException w:name="Colorful Grid Accent 3" w:semiHidden="0" w:uiPriority="73" w:unhideWhenUsed="0"/>
-    <w:lsdException w:name="Light Shading Accent 4" w:semiHidden="0" w:uiPriority="60" w:unhideWhenUsed="0"/>
-    <w:lsdException w:name="Light List Accent 4" w:semiHidden="0" w:uiPriority="61" w:unhideWhenUsed="0"/>
-    <w:lsdException w:name="Light Grid Accent 4" w:semiHidden="0" w:uiPriority="62" w:unhideWhenUsed="0"/>
-    <w:lsdException w:name="Medium Shading 1 Accent 4" w:semiHidden="0" w:uiPriority="63" w:unhideWhenUsed="0"/>
-    <w:lsdException w:name="Medium Shading 2 Accent 4" w:semiHidden="0" w:uiPriority="64" w:unhideWhenUsed="0"/>
-    <w:lsdException w:name="Medium List 1 Accent 4" w:semiHidden="0" w:uiPriority="65" w:unhideWhenUsed="0"/>
-    <w:lsdException w:name="Medium List 2 Accent 4" w:semiHidden="0" w:uiPriority="66" w:unhideWhenUsed="0"/>
-    <w:lsdException w:name="Medium Grid 1 Accent 4" w:semiHidden="0" w:uiPriority="67" w:unhideWhenUsed="0"/>
-    <w:lsdException w:name="Medium Grid 2 Accent 4" w:semiHidden="0" w:uiPriority="68" w:unhideWhenUsed="0"/>
-    <w:lsdException w:name="Medium Grid 3 Accent 4" w:semiHidden="0" w:uiPriority="69" w:unhideWhenUsed="0"/>
-    <w:lsdException w:name="Dark List Accent 4" w:semiHidden="0" w:uiPriority="70" w:unhideWhenUsed="0"/>
-    <w:lsdException w:name="Colorful Shading Accent 4" w:semiHidden="0" w:uiPriority="71" w:unhideWhenUsed="0"/>
-    <w:lsdException w:name="Colorful List Accent 4" w:semiHidden="0" w:uiPriority="72" w:unhideWhenUsed="0"/>
-    <w:lsdException w:name="Colorful Grid Accent 4" w:semiHidden="0" w:uiPriority="73" w:unhideWhenUsed="0"/>
-    <w:lsdException w:name="Light Shading Accent 5" w:semiHidden="0" w:uiPriority="60" w:unhideWhenUsed="0"/>
-    <w:lsdException w:name="Light List Accent 5" w:semiHidden="0" w:uiPriority="61" w:unhideWhenUsed="0"/>
-    <w:lsdException w:name="Light Grid Accent 5" w:semiHidden="0" w:uiPriority="62" w:unhideWhenUsed="0"/>
-    <w:lsdException w:name="Medium Shading 1 Accent 5" w:semiHidden="0" w:uiPriority="63" w:unhideWhenUsed="0"/>
-    <w:lsdException w:name="Medium Shading 2 Accent 5" w:semiHidden="0" w:uiPriority="64" w:unhideWhenUsed="0"/>
-    <w:lsdException w:name="Medium List 1 Accent 5" w:semiHidden="0" w:uiPriority="65" w:unhideWhenUsed="0"/>
-    <w:lsdException w:name="Medium List 2 Accent 5" w:semiHidden="0" w:uiPriority="66" w:unhideWhenUsed="0"/>
-    <w:lsdException w:name="Medium Grid 1 Accent 5" w:semiHidden="0" w:uiPriority="67" w:unhideWhenUsed="0"/>
-    <w:lsdException w:name="Medium Grid 2 Accent 5" w:semiHidden="0" w:uiPriority="68" w:unhideWhenUsed="0"/>
-    <w:lsdException w:name="Medium Grid 3 Accent 5" w:semiHidden="0" w:uiPriority="69" w:unhideWhenUsed="0"/>
-    <w:lsdException w:name="Dark List Accent 5" w:semiHidden="0" w:uiPriority="70" w:unhideWhenUsed="0"/>
-    <w:lsdException w:name="Colorful Shading Accent 5" w:semiHidden="0" w:uiPriority="71" w:unhideWhenUsed="0"/>
-    <w:lsdException w:name="Colorful List Accent 5" w:semiHidden="0" w:uiPriority="72" w:unhideWhenUsed="0"/>
-    <w:lsdException w:name="Colorful Grid Accent 5" w:semiHidden="0" w:uiPriority="73" w:unhideWhenUsed="0"/>
-    <w:lsdException w:name="Light Shading Accent 6" w:semiHidden="0" w:uiPriority="60" w:unhideWhenUsed="0"/>
-    <w:lsdException w:name="Light List Accent 6" w:semiHidden="0" w:uiPriority="61" w:unhideWhenUsed="0"/>
-    <w:lsdException w:name="Light Grid Accent 6" w:semiHidden="0" w:uiPriority="62" w:unhideWhenUsed="0"/>
-    <w:lsdException w:name="Medium Shading 1 Accent 6" w:semiHidden="0" w:uiPriority="63" w:unhideWhenUsed="0"/>
-    <w:lsdException w:name="Medium Shading 2 Accent 6" w:semiHidden="0" w:uiPriority="64" w:unhideWhenUsed="0"/>
-    <w:lsdException w:name="Medium List 1 Accent 6" w:semiHidden="0" w:uiPriority="65" w:unhideWhenUsed="0"/>
-    <w:lsdException w:name="Medium List 2 Accent 6" w:semiHidden="0" w:uiPriority="66" w:unhideWhenUsed="0"/>
-    <w:lsdException w:name="Medium Grid 1 Accent 6" w:semiHidden="0" w:uiPriority="67" w:unhideWhenUsed="0"/>
-    <w:lsdException w:name="Medium Grid 2 Accent 6" w:semiHidden="0" w:uiPriority="68" w:unhideWhenUsed="0"/>
-    <w:lsdException w:name="Medium Grid 3 Accent 6" w:semiHidden="0" w:uiPriority="69" w:unhideWhenUsed="0"/>
-    <w:lsdException w:name="Dark List Accent 6" w:semiHidden="0" w:uiPriority="70" w:unhideWhenUsed="0"/>
-    <w:lsdException w:name="Colorful Shading Accent 6" w:semiHidden="0" w:uiPriority="71" w:unhideWhenUsed="0"/>
-    <w:lsdException w:name="Colorful List Accent 6" w:semiHidden="0" w:uiPriority="72" w:unhideWhenUsed="0"/>
-    <w:lsdException w:name="Colorful Grid Accent 6" w:semiHidden="0" w:uiPriority="73" w:unhideWhenUsed="0"/>
-    <w:lsdException w:name="Subtle Emphasis" w:uiPriority="19" w:qFormat="1"/>
-    <w:lsdException w:name="Intense Emphasis" w:uiPriority="21" w:qFormat="1"/>
-    <w:lsdException w:name="Subtle Reference" w:uiPriority="31" w:qFormat="1"/>
-    <w:lsdException w:name="Intense Reference" w:uiPriority="32" w:qFormat="1"/>
-    <w:lsdException w:name="Book Title" w:uiPriority="33" w:qFormat="1"/>
-    <w:lsdException w:name="Bibliography" w:uiPriority="37"/>
-    <w:lsdException w:name="TOC Heading" w:uiPriority="39" w:qFormat="1"/>
-  </w:latentStyles>
-  <w:style w:type="paragraph" w:default="1" w:styleId="Normal">
-    <w:name w:val="Normal"/>
-    <w:qFormat/>
-    <w:rsid w:val="00017058"/>
-  </w:style>
-  <w:style w:type="paragraph" w:styleId="Heading1">
-    <w:name w:val="heading 1"/>
-    <w:basedOn w:val="Normal"/>
-    <w:next w:val="Normal"/>
-    <w:link w:val="Heading1Char"/>
-    <w:uiPriority w:val="9"/>
-    <w:qFormat/>
-    <w:pPr>
-      <w:keepNext/>
-      <w:keepLines/>
-      <w:pBdr>
-        <w:bottom w:val="single" w:sz="24" w:space="6" w:color="3A3A3A" w:themeColor="text2"/>
-      </w:pBdr>
-      <w:spacing w:after="180" w:line="240" w:lineRule="auto"/>
-      <w:outlineLvl w:val="0"/>
-    </w:pPr>
-    <w:rPr>
-      <w:rFonts w:asciiTheme="majorHAnsi" w:eastAsiaTheme="majorEastAsia" w:hAnsiTheme="majorHAnsi" w:cstheme="majorBidi"/>
-      <w:b/>
-      <w:caps/>
-      <w:sz w:val="50"/>
-      <w:szCs w:val="32"/>
-    </w:rPr>
-  </w:style>
-  <w:style w:type="paragraph" w:styleId="Heading2">
-    <w:name w:val="heading 2"/>
-    <w:basedOn w:val="Normal"/>
-    <w:next w:val="Normal"/>
-    <w:link w:val="Heading2Char"/>
-    <w:uiPriority w:val="9"/>
-    <w:unhideWhenUsed/>
-    <w:qFormat/>
-    <w:pPr>
-      <w:keepNext/>
-      <w:keepLines/>
-      <w:spacing w:after="120" w:line="240" w:lineRule="auto"/>
-      <w:outlineLvl w:val="1"/>
-    </w:pPr>
-    <w:rPr>
-      <w:rFonts w:asciiTheme="majorHAnsi" w:eastAsiaTheme="majorEastAsia" w:hAnsiTheme="majorHAnsi" w:cstheme="majorBidi"/>
-      <w:b/>
-    </w:rPr>
-  </w:style>
-  <w:style w:type="paragraph" w:styleId="Heading3">
-    <w:name w:val="heading 3"/>
-    <w:basedOn w:val="Normal"/>
-    <w:next w:val="Normal"/>
-    <w:link w:val="Heading3Char"/>
-    <w:uiPriority w:val="9"/>
-    <w:semiHidden/>
-    <w:unhideWhenUsed/>
-    <w:qFormat/>
-    <w:pPr>
-      <w:keepNext/>
-      <w:keepLines/>
-      <w:outlineLvl w:val="2"/>
-    </w:pPr>
-    <w:rPr>
-      <w:rFonts w:asciiTheme="majorHAnsi" w:eastAsiaTheme="majorEastAsia" w:hAnsiTheme="majorHAnsi" w:cstheme="majorBidi"/>
-      <w:b/>
-      <w:i/>
-      <w:szCs w:val="24"/>
-    </w:rPr>
-  </w:style>
-  <w:style w:type="paragraph" w:styleId="Heading4">
-    <w:name w:val="heading 4"/>
-    <w:basedOn w:val="Normal"/>
-    <w:next w:val="Normal"/>
-    <w:link w:val="Heading4Char"/>
-    <w:uiPriority w:val="9"/>
-    <w:semiHidden/>
-    <w:unhideWhenUsed/>
-    <w:qFormat/>
-    <w:pPr>
-      <w:keepNext/>
-      <w:keepLines/>
-      <w:outlineLvl w:val="3"/>
-    </w:pPr>
-    <w:rPr>
-      <w:rFonts w:asciiTheme="majorHAnsi" w:eastAsiaTheme="majorEastAsia" w:hAnsiTheme="majorHAnsi" w:cstheme="majorBidi"/>
-      <w:iCs/>
-    </w:rPr>
-  </w:style>
-  <w:style w:type="paragraph" w:styleId="Heading5">
-    <w:name w:val="heading 5"/>
-    <w:basedOn w:val="Normal"/>
-    <w:next w:val="Normal"/>
-    <w:link w:val="Heading5Char"/>
-    <w:uiPriority w:val="9"/>
-    <w:semiHidden/>
-    <w:unhideWhenUsed/>
-    <w:qFormat/>
-    <w:pPr>
-      <w:keepNext/>
-      <w:keepLines/>
-      <w:outlineLvl w:val="4"/>
-    </w:pPr>
-    <w:rPr>
-      <w:rFonts w:asciiTheme="majorHAnsi" w:eastAsiaTheme="majorEastAsia" w:hAnsiTheme="majorHAnsi" w:cstheme="majorBidi"/>
-      <w:i/>
-    </w:rPr>
-  </w:style>
-  <w:style w:type="paragraph" w:styleId="Heading6">
-    <w:name w:val="heading 6"/>
-    <w:basedOn w:val="Normal"/>
-    <w:next w:val="Normal"/>
-    <w:link w:val="Heading6Char"/>
-    <w:uiPriority w:val="9"/>
-    <w:semiHidden/>
-    <w:unhideWhenUsed/>
-    <w:qFormat/>
-    <w:pPr>
-      <w:keepNext/>
-      <w:keepLines/>
-      <w:outlineLvl w:val="5"/>
-    </w:pPr>
-    <w:rPr>
-      <w:rFonts w:asciiTheme="majorHAnsi" w:eastAsiaTheme="majorEastAsia" w:hAnsiTheme="majorHAnsi" w:cstheme="majorBidi"/>
-      <w:b/>
-      <w:sz w:val="24"/>
-    </w:rPr>
-  </w:style>
-  <w:style w:type="paragraph" w:styleId="Heading7">
-    <w:name w:val="heading 7"/>
-    <w:basedOn w:val="Normal"/>
-    <w:next w:val="Normal"/>
-    <w:link w:val="Heading7Char"/>
-    <w:uiPriority w:val="9"/>
-    <w:semiHidden/>
-    <w:unhideWhenUsed/>
-    <w:qFormat/>
-    <w:pPr>
-      <w:keepNext/>
-      <w:keepLines/>
-      <w:outlineLvl w:val="6"/>
-    </w:pPr>
-    <w:rPr>
-      <w:rFonts w:asciiTheme="majorHAnsi" w:eastAsiaTheme="majorEastAsia" w:hAnsiTheme="majorHAnsi" w:cstheme="majorBidi"/>
-      <w:b/>
-      <w:i/>
-      <w:iCs/>
-      <w:sz w:val="24"/>
-    </w:rPr>
-  </w:style>
-  <w:style w:type="paragraph" w:styleId="Heading8">
-    <w:name w:val="heading 8"/>
-    <w:basedOn w:val="Normal"/>
-    <w:next w:val="Normal"/>
-    <w:link w:val="Heading8Char"/>
-    <w:uiPriority w:val="9"/>
-    <w:semiHidden/>
-    <w:unhideWhenUsed/>
-    <w:qFormat/>
-    <w:pPr>
-      <w:keepNext/>
-      <w:keepLines/>
-      <w:outlineLvl w:val="7"/>
-    </w:pPr>
-    <w:rPr>
-      <w:rFonts w:asciiTheme="majorHAnsi" w:eastAsiaTheme="majorEastAsia" w:hAnsiTheme="majorHAnsi" w:cstheme="majorBidi"/>
-      <w:sz w:val="24"/>
-      <w:szCs w:val="21"/>
-    </w:rPr>
-  </w:style>
-  <w:style w:type="paragraph" w:styleId="Heading9">
-    <w:name w:val="heading 9"/>
-    <w:basedOn w:val="Normal"/>
-    <w:next w:val="Normal"/>
-    <w:link w:val="Heading9Char"/>
-    <w:uiPriority w:val="9"/>
-    <w:semiHidden/>
-    <w:unhideWhenUsed/>
-    <w:qFormat/>
-    <w:pPr>
-      <w:keepNext/>
-      <w:keepLines/>
-      <w:outlineLvl w:val="8"/>
-    </w:pPr>
-    <w:rPr>
-      <w:rFonts w:asciiTheme="majorHAnsi" w:eastAsiaTheme="majorEastAsia" w:hAnsiTheme="majorHAnsi" w:cstheme="majorBidi"/>
-      <w:i/>
-      <w:iCs/>
-      <w:sz w:val="24"/>
-      <w:szCs w:val="21"/>
-    </w:rPr>
-  </w:style>
-  <w:style w:type="character" w:default="1" w:styleId="DefaultParagraphFont">
-    <w:name w:val="Default Paragraph Font"/>
-    <w:uiPriority w:val="1"/>
-    <w:semiHidden/>
-    <w:unhideWhenUsed/>
-  </w:style>
-  <w:style w:type="table" w:default="1" w:styleId="TableNormal">
-    <w:name w:val="Normal Table"/>
-    <w:uiPriority w:val="99"/>
-    <w:semiHidden/>
-    <w:unhideWhenUsed/>
-    <w:tblPr>
-      <w:tblInd w:w="0" w:type="dxa"/>
-      <w:tblCellMar>
-        <w:top w:w="0" w:type="dxa"/>
-        <w:left w:w="108" w:type="dxa"/>
-        <w:bottom w:w="0" w:type="dxa"/>
-        <w:right w:w="108" w:type="dxa"/>
-      </w:tblCellMar>
-    </w:tblPr>
-  </w:style>
-  <w:style w:type="numbering" w:default="1" w:styleId="NoList">
-    <w:name w:val="No List"/>
-    <w:uiPriority w:val="99"/>
-    <w:semiHidden/>
-    <w:unhideWhenUsed/>
-  </w:style>
-  <w:style w:type="character" w:styleId="BookTitle">
-    <w:name w:val="Book Title"/>
-    <w:basedOn w:val="DefaultParagraphFont"/>
-    <w:uiPriority w:val="33"/>
-    <w:semiHidden/>
-    <w:unhideWhenUsed/>
-    <w:qFormat/>
-    <w:rPr>
-      <w:b w:val="0"/>
-      <w:bCs/>
-      <w:i w:val="0"/>
-      <w:iCs/>
-      <w:color w:val="3A3A3A" w:themeColor="text2"/>
-      <w:spacing w:val="5"/>
-      <w:u w:val="single"/>
-    </w:rPr>
-  </w:style>
-  <w:style w:type="character" w:styleId="IntenseReference">
-    <w:name w:val="Intense Reference"/>
-    <w:basedOn w:val="DefaultParagraphFont"/>
-    <w:uiPriority w:val="32"/>
-    <w:semiHidden/>
-    <w:unhideWhenUsed/>
-    <w:qFormat/>
-    <w:rPr>
-      <w:b/>
-      <w:bCs/>
-      <w:i/>
-      <w:caps/>
-      <w:smallCaps w:val="0"/>
-      <w:color w:val="3A3A3A" w:themeColor="text2"/>
-      <w:spacing w:val="5"/>
-    </w:rPr>
-  </w:style>
-  <w:style w:type="character" w:customStyle="1" w:styleId="Heading1Char">
-    <w:name w:val="Heading 1 Char"/>
-    <w:basedOn w:val="DefaultParagraphFont"/>
-    <w:link w:val="Heading1"/>
-    <w:uiPriority w:val="9"/>
-    <w:rPr>
-      <w:rFonts w:asciiTheme="majorHAnsi" w:eastAsiaTheme="majorEastAsia" w:hAnsiTheme="majorHAnsi" w:cstheme="majorBidi"/>
-      <w:b/>
-      <w:caps/>
-      <w:sz w:val="50"/>
-      <w:szCs w:val="32"/>
-    </w:rPr>
-  </w:style>
-  <w:style w:type="character" w:customStyle="1" w:styleId="Heading2Char">
-    <w:name w:val="Heading 2 Char"/>
-    <w:basedOn w:val="DefaultParagraphFont"/>
-    <w:link w:val="Heading2"/>
-    <w:uiPriority w:val="9"/>
-    <w:rPr>
-      <w:rFonts w:asciiTheme="majorHAnsi" w:eastAsiaTheme="majorEastAsia" w:hAnsiTheme="majorHAnsi" w:cstheme="majorBidi"/>
-      <w:b/>
-    </w:rPr>
-  </w:style>
-  <w:style w:type="paragraph" w:styleId="Title">
-    <w:name w:val="Title"/>
-    <w:basedOn w:val="Normal"/>
-    <w:link w:val="TitleChar"/>
-    <w:uiPriority w:val="1"/>
-    <w:qFormat/>
-    <w:pPr>
-      <w:spacing w:after="0" w:line="240" w:lineRule="auto"/>
-      <w:contextualSpacing/>
-    </w:pPr>
-    <w:rPr>
-      <w:rFonts w:asciiTheme="majorHAnsi" w:eastAsiaTheme="majorEastAsia" w:hAnsiTheme="majorHAnsi" w:cstheme="majorBidi"/>
-      <w:b/>
-      <w:caps/>
-      <w:kern w:val="28"/>
-      <w:sz w:val="94"/>
-      <w:szCs w:val="56"/>
-    </w:rPr>
-  </w:style>
-  <w:style w:type="character" w:customStyle="1" w:styleId="TitleChar">
-    <w:name w:val="Title Char"/>
-    <w:basedOn w:val="DefaultParagraphFont"/>
-    <w:link w:val="Title"/>
-    <w:uiPriority w:val="1"/>
-    <w:rPr>
-      <w:rFonts w:asciiTheme="majorHAnsi" w:eastAsiaTheme="majorEastAsia" w:hAnsiTheme="majorHAnsi" w:cstheme="majorBidi"/>
-      <w:b/>
-      <w:caps/>
-      <w:kern w:val="28"/>
-      <w:sz w:val="94"/>
-      <w:szCs w:val="56"/>
-    </w:rPr>
-  </w:style>
-  <w:style w:type="paragraph" w:styleId="Subtitle">
-    <w:name w:val="Subtitle"/>
-    <w:basedOn w:val="Normal"/>
-    <w:link w:val="SubtitleChar"/>
-    <w:uiPriority w:val="2"/>
-    <w:qFormat/>
-    <w:pPr>
-      <w:numPr>
-        <w:ilvl w:val="1"/>
-      </w:numPr>
-      <w:spacing w:after="0" w:line="240" w:lineRule="auto"/>
-      <w:contextualSpacing/>
-    </w:pPr>
-    <w:rPr>
-      <w:rFonts w:eastAsiaTheme="minorEastAsia"/>
-      <w:i/>
-      <w:sz w:val="48"/>
-    </w:rPr>
-  </w:style>
-  <w:style w:type="character" w:customStyle="1" w:styleId="SubtitleChar">
-    <w:name w:val="Subtitle Char"/>
-    <w:basedOn w:val="DefaultParagraphFont"/>
-    <w:link w:val="Subtitle"/>
-    <w:uiPriority w:val="2"/>
-    <w:rPr>
-      <w:rFonts w:eastAsiaTheme="minorEastAsia"/>
-      <w:i/>
-      <w:sz w:val="48"/>
-    </w:rPr>
-  </w:style>
-  <w:style w:type="paragraph" w:styleId="Date">
-    <w:name w:val="Date"/>
-    <w:basedOn w:val="Normal"/>
-    <w:next w:val="Heading1"/>
-    <w:link w:val="DateChar"/>
-    <w:uiPriority w:val="3"/>
-    <w:qFormat/>
-    <w:pPr>
-      <w:spacing w:before="480" w:after="60" w:line="240" w:lineRule="auto"/>
-    </w:pPr>
-    <w:rPr>
-      <w:sz w:val="32"/>
-    </w:rPr>
-  </w:style>
-  <w:style w:type="character" w:customStyle="1" w:styleId="DateChar">
-    <w:name w:val="Date Char"/>
-    <w:basedOn w:val="DefaultParagraphFont"/>
-    <w:link w:val="Date"/>
-    <w:uiPriority w:val="3"/>
-    <w:rPr>
-      <w:sz w:val="32"/>
-    </w:rPr>
-  </w:style>
-  <w:style w:type="paragraph" w:styleId="Footer">
-    <w:name w:val="footer"/>
-    <w:basedOn w:val="Normal"/>
-    <w:link w:val="FooterChar"/>
-    <w:uiPriority w:val="99"/>
-    <w:unhideWhenUsed/>
-    <w:qFormat/>
-    <w:pPr>
-      <w:spacing w:after="0" w:line="240" w:lineRule="auto"/>
-    </w:pPr>
-    <w:rPr>
-      <w:b/>
-      <w:sz w:val="36"/>
-    </w:rPr>
-  </w:style>
-  <w:style w:type="character" w:customStyle="1" w:styleId="FooterChar">
-    <w:name w:val="Footer Char"/>
-    <w:basedOn w:val="DefaultParagraphFont"/>
-    <w:link w:val="Footer"/>
-    <w:uiPriority w:val="99"/>
-    <w:rPr>
-      <w:b/>
-      <w:sz w:val="36"/>
-    </w:rPr>
-  </w:style>
-  <w:style w:type="table" w:styleId="TableGrid">
-    <w:name w:val="Table Grid"/>
-    <w:basedOn w:val="TableNormal"/>
-    <w:uiPriority w:val="39"/>
-    <w:pPr>
-      <w:spacing w:after="0" w:line="240" w:lineRule="auto"/>
-    </w:pPr>
-    <w:tblPr>
-      <w:tblBorders>
-        <w:top w:val="single" w:sz="4" w:space="0" w:color="auto"/>
-        <w:left w:val="single" w:sz="4" w:space="0" w:color="auto"/>
-        <w:bottom w:val="single" w:sz="4" w:space="0" w:color="auto"/>
-        <w:right w:val="single" w:sz="4" w:space="0" w:color="auto"/>
-        <w:insideH w:val="single" w:sz="4" w:space="0" w:color="auto"/>
-        <w:insideV w:val="single" w:sz="4" w:space="0" w:color="auto"/>
-      </w:tblBorders>
-    </w:tblPr>
-  </w:style>
-  <w:style w:type="paragraph" w:styleId="Header">
-    <w:name w:val="header"/>
-    <w:basedOn w:val="Normal"/>
-    <w:link w:val="HeaderChar"/>
-    <w:uiPriority w:val="99"/>
-    <w:unhideWhenUsed/>
-    <w:qFormat/>
-    <w:pPr>
-      <w:spacing w:after="0" w:line="240" w:lineRule="auto"/>
-    </w:pPr>
-  </w:style>
-  <w:style w:type="character" w:customStyle="1" w:styleId="HeaderChar">
-    <w:name w:val="Header Char"/>
-    <w:basedOn w:val="DefaultParagraphFont"/>
-    <w:link w:val="Header"/>
-    <w:uiPriority w:val="99"/>
-  </w:style>
-  <w:style w:type="paragraph" w:styleId="Caption">
-    <w:name w:val="caption"/>
-    <w:basedOn w:val="Normal"/>
-    <w:next w:val="Normal"/>
-    <w:uiPriority w:val="35"/>
-    <w:unhideWhenUsed/>
-    <w:qFormat/>
-    <w:pPr>
-      <w:spacing w:after="200" w:line="240" w:lineRule="auto"/>
-    </w:pPr>
-    <w:rPr>
-      <w:i/>
-      <w:iCs/>
-      <w:sz w:val="22"/>
-      <w:szCs w:val="18"/>
-    </w:rPr>
-  </w:style>
-  <w:style w:type="character" w:styleId="Emphasis">
-    <w:name w:val="Emphasis"/>
-    <w:basedOn w:val="DefaultParagraphFont"/>
-    <w:uiPriority w:val="20"/>
-    <w:semiHidden/>
-    <w:unhideWhenUsed/>
-    <w:qFormat/>
-    <w:rPr>
-      <w:i/>
-      <w:iCs/>
-      <w:caps/>
-      <w:smallCaps w:val="0"/>
-      <w:color w:val="3A3A3A" w:themeColor="text2"/>
-    </w:rPr>
-  </w:style>
-  <w:style w:type="character" w:styleId="IntenseEmphasis">
-    <w:name w:val="Intense Emphasis"/>
-    <w:basedOn w:val="DefaultParagraphFont"/>
-    <w:uiPriority w:val="21"/>
-    <w:semiHidden/>
-    <w:unhideWhenUsed/>
-    <w:qFormat/>
-    <w:rPr>
-      <w:b/>
-      <w:iCs/>
-      <w:caps/>
-      <w:smallCaps w:val="0"/>
-      <w:color w:val="3A3A3A" w:themeColor="text2"/>
-    </w:rPr>
-  </w:style>
-  <w:style w:type="paragraph" w:styleId="IntenseQuote">
-    <w:name w:val="Intense Quote"/>
-    <w:basedOn w:val="Normal"/>
-    <w:next w:val="Normal"/>
-    <w:link w:val="IntenseQuoteChar"/>
-    <w:uiPriority w:val="30"/>
-    <w:semiHidden/>
-    <w:unhideWhenUsed/>
-    <w:qFormat/>
-    <w:pPr>
-      <w:pBdr>
-        <w:top w:val="single" w:sz="4" w:space="10" w:color="562241" w:themeColor="accent1"/>
-        <w:bottom w:val="single" w:sz="4" w:space="10" w:color="562241" w:themeColor="accent1"/>
-      </w:pBdr>
-      <w:spacing w:before="360" w:after="360"/>
-      <w:ind w:left="864" w:right="864"/>
-      <w:jc w:val="center"/>
-    </w:pPr>
-    <w:rPr>
-      <w:b/>
-      <w:i/>
-      <w:iCs/>
-      <w:sz w:val="36"/>
-    </w:rPr>
-  </w:style>
-  <w:style w:type="character" w:customStyle="1" w:styleId="IntenseQuoteChar">
-    <w:name w:val="Intense Quote Char"/>
-    <w:basedOn w:val="DefaultParagraphFont"/>
-    <w:link w:val="IntenseQuote"/>
-    <w:uiPriority w:val="30"/>
-    <w:semiHidden/>
-    <w:rPr>
-      <w:b/>
-      <w:i/>
-      <w:iCs/>
-      <w:sz w:val="36"/>
-    </w:rPr>
-  </w:style>
-  <w:style w:type="character" w:styleId="PlaceholderText">
-    <w:name w:val="Placeholder Text"/>
-    <w:basedOn w:val="DefaultParagraphFont"/>
-    <w:uiPriority w:val="99"/>
-    <w:semiHidden/>
-    <w:rPr>
-      <w:color w:val="808080"/>
-    </w:rPr>
-  </w:style>
-  <w:style w:type="paragraph" w:styleId="Quote">
-    <w:name w:val="Quote"/>
-    <w:basedOn w:val="Normal"/>
-    <w:next w:val="Normal"/>
-    <w:link w:val="QuoteChar"/>
-    <w:uiPriority w:val="29"/>
-    <w:semiHidden/>
-    <w:unhideWhenUsed/>
-    <w:qFormat/>
-    <w:pPr>
-      <w:spacing w:before="200"/>
-      <w:ind w:left="864" w:right="864"/>
-      <w:jc w:val="center"/>
-    </w:pPr>
-    <w:rPr>
-      <w:iCs/>
-      <w:sz w:val="36"/>
-    </w:rPr>
-  </w:style>
-  <w:style w:type="character" w:customStyle="1" w:styleId="QuoteChar">
-    <w:name w:val="Quote Char"/>
-    <w:basedOn w:val="DefaultParagraphFont"/>
-    <w:link w:val="Quote"/>
-    <w:uiPriority w:val="29"/>
-    <w:semiHidden/>
-    <w:rPr>
-      <w:iCs/>
-      <w:sz w:val="36"/>
-    </w:rPr>
-  </w:style>
-  <w:style w:type="character" w:styleId="Strong">
-    <w:name w:val="Strong"/>
-    <w:basedOn w:val="DefaultParagraphFont"/>
-    <w:uiPriority w:val="22"/>
-    <w:semiHidden/>
-    <w:unhideWhenUsed/>
-    <w:qFormat/>
-    <w:rPr>
-      <w:b/>
-      <w:bCs/>
-      <w:color w:val="3A3A3A" w:themeColor="text2"/>
-    </w:rPr>
-  </w:style>
-  <w:style w:type="character" w:styleId="SubtleEmphasis">
-    <w:name w:val="Subtle Emphasis"/>
-    <w:basedOn w:val="DefaultParagraphFont"/>
-    <w:uiPriority w:val="19"/>
-    <w:semiHidden/>
-    <w:unhideWhenUsed/>
-    <w:qFormat/>
-    <w:rPr>
-      <w:i/>
-      <w:iCs/>
-      <w:color w:val="3A3A3A" w:themeColor="text2"/>
-    </w:rPr>
-  </w:style>
-  <w:style w:type="character" w:styleId="SubtleReference">
-    <w:name w:val="Subtle Reference"/>
-    <w:basedOn w:val="DefaultParagraphFont"/>
-    <w:uiPriority w:val="31"/>
-    <w:semiHidden/>
-    <w:unhideWhenUsed/>
-    <w:qFormat/>
-    <w:rPr>
-      <w:i/>
-      <w:caps/>
-      <w:smallCaps w:val="0"/>
-      <w:color w:val="3A3A3A" w:themeColor="text2"/>
-    </w:rPr>
-  </w:style>
-  <w:style w:type="paragraph" w:styleId="TOCHeading">
-    <w:name w:val="TOC Heading"/>
-    <w:basedOn w:val="Heading1"/>
-    <w:next w:val="Normal"/>
-    <w:uiPriority w:val="39"/>
-    <w:unhideWhenUsed/>
-    <w:qFormat/>
-    <w:pPr>
-      <w:outlineLvl w:val="9"/>
-    </w:pPr>
-  </w:style>
-  <w:style w:type="character" w:customStyle="1" w:styleId="Heading3Char">
-    <w:name w:val="Heading 3 Char"/>
-    <w:basedOn w:val="DefaultParagraphFont"/>
-    <w:link w:val="Heading3"/>
-    <w:uiPriority w:val="9"/>
-    <w:semiHidden/>
-    <w:rPr>
-      <w:rFonts w:asciiTheme="majorHAnsi" w:eastAsiaTheme="majorEastAsia" w:hAnsiTheme="majorHAnsi" w:cstheme="majorBidi"/>
-      <w:b/>
-      <w:i/>
-      <w:szCs w:val="24"/>
-    </w:rPr>
-  </w:style>
-  <w:style w:type="character" w:customStyle="1" w:styleId="Heading4Char">
-    <w:name w:val="Heading 4 Char"/>
-    <w:basedOn w:val="DefaultParagraphFont"/>
-    <w:link w:val="Heading4"/>
-    <w:uiPriority w:val="9"/>
-    <w:semiHidden/>
-    <w:rPr>
-      <w:rFonts w:asciiTheme="majorHAnsi" w:eastAsiaTheme="majorEastAsia" w:hAnsiTheme="majorHAnsi" w:cstheme="majorBidi"/>
-      <w:iCs/>
-    </w:rPr>
-  </w:style>
-  <w:style w:type="character" w:customStyle="1" w:styleId="Heading5Char">
-    <w:name w:val="Heading 5 Char"/>
-    <w:basedOn w:val="DefaultParagraphFont"/>
-    <w:link w:val="Heading5"/>
-    <w:uiPriority w:val="9"/>
-    <w:semiHidden/>
-    <w:rPr>
-      <w:rFonts w:asciiTheme="majorHAnsi" w:eastAsiaTheme="majorEastAsia" w:hAnsiTheme="majorHAnsi" w:cstheme="majorBidi"/>
-      <w:i/>
-    </w:rPr>
-  </w:style>
-  <w:style w:type="character" w:customStyle="1" w:styleId="Heading6Char">
-    <w:name w:val="Heading 6 Char"/>
-    <w:basedOn w:val="DefaultParagraphFont"/>
-    <w:link w:val="Heading6"/>
-    <w:uiPriority w:val="9"/>
-    <w:semiHidden/>
-    <w:rPr>
-      <w:rFonts w:asciiTheme="majorHAnsi" w:eastAsiaTheme="majorEastAsia" w:hAnsiTheme="majorHAnsi" w:cstheme="majorBidi"/>
-      <w:b/>
-      <w:sz w:val="24"/>
-    </w:rPr>
-  </w:style>
-  <w:style w:type="character" w:customStyle="1" w:styleId="Heading7Char">
-    <w:name w:val="Heading 7 Char"/>
-    <w:basedOn w:val="DefaultParagraphFont"/>
-    <w:link w:val="Heading7"/>
-    <w:uiPriority w:val="9"/>
-    <w:semiHidden/>
-    <w:rPr>
-      <w:rFonts w:asciiTheme="majorHAnsi" w:eastAsiaTheme="majorEastAsia" w:hAnsiTheme="majorHAnsi" w:cstheme="majorBidi"/>
-      <w:b/>
-      <w:i/>
-      <w:iCs/>
-      <w:sz w:val="24"/>
-    </w:rPr>
-  </w:style>
-  <w:style w:type="character" w:customStyle="1" w:styleId="Heading8Char">
-    <w:name w:val="Heading 8 Char"/>
-    <w:basedOn w:val="DefaultParagraphFont"/>
-    <w:link w:val="Heading8"/>
-    <w:uiPriority w:val="9"/>
-    <w:semiHidden/>
-    <w:rPr>
-      <w:rFonts w:asciiTheme="majorHAnsi" w:eastAsiaTheme="majorEastAsia" w:hAnsiTheme="majorHAnsi" w:cstheme="majorBidi"/>
-      <w:sz w:val="24"/>
-      <w:szCs w:val="21"/>
-    </w:rPr>
-  </w:style>
-  <w:style w:type="character" w:customStyle="1" w:styleId="Heading9Char">
-    <w:name w:val="Heading 9 Char"/>
-    <w:basedOn w:val="DefaultParagraphFont"/>
-    <w:link w:val="Heading9"/>
-    <w:uiPriority w:val="9"/>
-    <w:semiHidden/>
-    <w:rPr>
-      <w:rFonts w:asciiTheme="majorHAnsi" w:eastAsiaTheme="majorEastAsia" w:hAnsiTheme="majorHAnsi" w:cstheme="majorBidi"/>
-      <w:i/>
-      <w:iCs/>
-      <w:sz w:val="24"/>
-      <w:szCs w:val="21"/>
-    </w:rPr>
-  </w:style>
-  <w:style w:type="paragraph" w:styleId="TOC1">
-    <w:name w:val="toc 1"/>
-    <w:basedOn w:val="Normal"/>
-    <w:next w:val="Normal"/>
-    <w:autoRedefine/>
-    <w:uiPriority w:val="39"/>
-    <w:unhideWhenUsed/>
-    <w:rsid w:val="00E71FD4"/>
-    <w:pPr>
-      <w:spacing w:before="120" w:after="0" w:line="240" w:lineRule="auto"/>
-    </w:pPr>
-    <w:rPr>
-      <w:rFonts w:eastAsiaTheme="minorEastAsia"/>
-      <w:b/>
-      <w:color w:val="auto"/>
-      <w:sz w:val="22"/>
-      <w:szCs w:val="22"/>
-      <w:lang w:eastAsia="nl-NL" w:bidi="ar-SA"/>
-    </w:rPr>
-  </w:style>
-  <w:style w:type="paragraph" w:styleId="ListParagraph">
-    <w:name w:val="List Paragraph"/>
-    <w:basedOn w:val="Normal"/>
-    <w:uiPriority w:val="34"/>
-    <w:qFormat/>
-    <w:rsid w:val="00E71FD4"/>
-    <w:pPr>
-      <w:spacing w:after="0" w:line="240" w:lineRule="auto"/>
-      <w:ind w:left="720"/>
-      <w:contextualSpacing/>
-    </w:pPr>
-    <w:rPr>
-      <w:rFonts w:eastAsiaTheme="minorEastAsia"/>
-      <w:color w:val="auto"/>
-      <w:sz w:val="24"/>
-      <w:szCs w:val="24"/>
-      <w:lang w:eastAsia="nl-NL" w:bidi="ar-SA"/>
-    </w:rPr>
-  </w:style>
-  <w:style w:type="paragraph" w:styleId="TOC2">
-    <w:name w:val="toc 2"/>
-    <w:basedOn w:val="Normal"/>
-    <w:next w:val="Normal"/>
-    <w:autoRedefine/>
-    <w:uiPriority w:val="39"/>
-    <w:unhideWhenUsed/>
-    <w:rsid w:val="00E71FD4"/>
-    <w:pPr>
-      <w:spacing w:after="100"/>
-      <w:ind w:left="260"/>
-    </w:pPr>
-  </w:style>
-  <w:style w:type="character" w:styleId="Hyperlink">
-    <w:name w:val="Hyperlink"/>
-    <w:basedOn w:val="DefaultParagraphFont"/>
-    <w:uiPriority w:val="99"/>
-    <w:unhideWhenUsed/>
-    <w:rsid w:val="00E71FD4"/>
-    <w:rPr>
-      <w:color w:val="36A3B8" w:themeColor="hyperlink"/>
-      <w:u w:val="single"/>
-    </w:rPr>
-  </w:style>
-  <w:style w:type="character" w:styleId="PageNumber">
-    <w:name w:val="page number"/>
-    <w:basedOn w:val="DefaultParagraphFont"/>
-    <w:uiPriority w:val="99"/>
-    <w:semiHidden/>
-    <w:unhideWhenUsed/>
-    <w:rsid w:val="007347C8"/>
-  </w:style>
-  <w:style w:type="paragraph" w:styleId="NoSpacing">
-    <w:name w:val="No Spacing"/>
-    <w:uiPriority w:val="1"/>
-    <w:qFormat/>
-    <w:rsid w:val="007B07F3"/>
-    <w:pPr>
-      <w:spacing w:after="0" w:line="240" w:lineRule="auto"/>
-    </w:pPr>
-    <w:rPr>
-      <w:color w:val="auto"/>
-      <w:sz w:val="22"/>
-      <w:szCs w:val="22"/>
-      <w:lang w:eastAsia="en-US" w:bidi="ar-SA"/>
-    </w:rPr>
-  </w:style>
-  <w:style w:type="table" w:customStyle="1" w:styleId="PlainTable3">
-    <w:name w:val="Plain Table 3"/>
-    <w:basedOn w:val="TableNormal"/>
-    <w:uiPriority w:val="43"/>
-    <w:rsid w:val="005E4334"/>
-    <w:pPr>
-      <w:spacing w:after="0" w:line="240" w:lineRule="auto"/>
-    </w:pPr>
-    <w:rPr>
-      <w:color w:val="auto"/>
-      <w:sz w:val="24"/>
-      <w:szCs w:val="24"/>
-      <w:lang w:eastAsia="en-US" w:bidi="ar-SA"/>
-    </w:rPr>
-    <w:tblPr>
-      <w:tblStyleRowBandSize w:val="1"/>
-      <w:tblStyleColBandSize w:val="1"/>
-    </w:tblPr>
-    <w:tblStylePr w:type="firstRow">
-      <w:rPr>
-        <w:b/>
-        <w:bCs/>
-        <w:caps/>
-      </w:rPr>
-      <w:tblPr/>
-      <w:tcPr>
-        <w:tcBorders>
-          <w:bottom w:val="single" w:sz="4" w:space="0" w:color="7F7F7F" w:themeColor="text1" w:themeTint="80"/>
-        </w:tcBorders>
-      </w:tcPr>
-    </w:tblStylePr>
-    <w:tblStylePr w:type="lastRow">
-      <w:rPr>
-        <w:b/>
-        <w:bCs/>
-        <w:caps/>
-      </w:rPr>
-      <w:tblPr/>
-      <w:tcPr>
-        <w:tcBorders>
-          <w:top w:val="nil"/>
-        </w:tcBorders>
-      </w:tcPr>
-    </w:tblStylePr>
-    <w:tblStylePr w:type="firstCol">
-      <w:rPr>
-        <w:b/>
-        <w:bCs/>
-        <w:caps/>
-      </w:rPr>
-      <w:tblPr/>
-      <w:tcPr>
-        <w:tcBorders>
-          <w:right w:val="single" w:sz="4" w:space="0" w:color="7F7F7F" w:themeColor="text1" w:themeTint="80"/>
-        </w:tcBorders>
-      </w:tcPr>
-    </w:tblStylePr>
-    <w:tblStylePr w:type="lastCol">
-      <w:rPr>
-        <w:b/>
-        <w:bCs/>
-        <w:caps/>
-      </w:rPr>
-      <w:tblPr/>
-      <w:tcPr>
-        <w:tcBorders>
-          <w:left w:val="nil"/>
-        </w:tcBorders>
-      </w:tcPr>
-    </w:tblStylePr>
-    <w:tblStylePr w:type="band1Vert">
-      <w:tblPr/>
-      <w:tcPr>
-        <w:shd w:val="clear" w:color="auto" w:fill="F2F2F2" w:themeFill="background1" w:themeFillShade="F2"/>
-      </w:tcPr>
-    </w:tblStylePr>
-    <w:tblStylePr w:type="band1Horz">
-      <w:tblPr/>
-      <w:tcPr>
-        <w:shd w:val="clear" w:color="auto" w:fill="F2F2F2" w:themeFill="background1" w:themeFillShade="F2"/>
-      </w:tcPr>
-    </w:tblStylePr>
-    <w:tblStylePr w:type="neCell">
-      <w:tblPr/>
-      <w:tcPr>
-        <w:tcBorders>
-          <w:left w:val="nil"/>
-        </w:tcBorders>
-      </w:tcPr>
-    </w:tblStylePr>
-    <w:tblStylePr w:type="nwCell">
-      <w:tblPr/>
-      <w:tcPr>
-        <w:tcBorders>
-          <w:right w:val="nil"/>
-        </w:tcBorders>
-      </w:tcPr>
-    </w:tblStylePr>
-  </w:style>
-  <w:style w:type="paragraph" w:styleId="BalloonText">
-    <w:name w:val="Balloon Text"/>
-    <w:basedOn w:val="Normal"/>
-    <w:link w:val="BalloonTextChar"/>
-    <w:uiPriority w:val="99"/>
-    <w:semiHidden/>
-    <w:unhideWhenUsed/>
-    <w:rsid w:val="00D141A4"/>
-    <w:pPr>
-      <w:spacing w:after="0" w:line="240" w:lineRule="auto"/>
-    </w:pPr>
-    <w:rPr>
-      <w:rFonts w:ascii="Tahoma" w:hAnsi="Tahoma" w:cs="Tahoma"/>
-      <w:sz w:val="16"/>
-      <w:szCs w:val="16"/>
-    </w:rPr>
-  </w:style>
-  <w:style w:type="character" w:customStyle="1" w:styleId="BalloonTextChar">
-    <w:name w:val="Balloon Text Char"/>
-    <w:basedOn w:val="DefaultParagraphFont"/>
-    <w:link w:val="BalloonText"/>
+  <w:style w:type="character" w:customStyle="1" w:styleId="BallontekstTeken">
+    <w:name w:val="Ballontekst Teken"/>
+    <w:basedOn w:val="Standaardalinea-lettertype"/>
+    <w:link w:val="Ballontekst"/>
     <w:uiPriority w:val="99"/>
     <w:semiHidden/>
     <w:rsid w:val="00D141A4"/>
@@ -12807,7 +11993,7 @@
   <a:extraClrSchemeLst/>
   <a:extLst>
     <a:ext uri="{05A4C25C-085E-4340-85A3-A5531E510DB2}">
-      <thm15:themeFamily xmlns:thm15="http://schemas.microsoft.com/office/thememl/2012/main" xmlns="" name="Office Theme" id="{62F939B6-93AF-4DB8-9C6B-D6C7DFDC589F}" vid="{4A3C46E8-61CC-4603-A589-7422A47A8E4A}"/>
+      <thm15:themeFamily xmlns:thm15="http://schemas.microsoft.com/office/thememl/2012/main" name="Office Theme" id="{62F939B6-93AF-4DB8-9C6B-D6C7DFDC589F}" vid="{4A3C46E8-61CC-4603-A589-7422A47A8E4A}"/>
     </a:ext>
   </a:extLst>
 </a:theme>
